--- a/code/实验8/实验八.docx
+++ b/code/实验8/实验八.docx
@@ -177,22 +177,14 @@
           <w:sz w:val="30"/>
           <w:szCs w:val="30"/>
         </w:rPr>
-        <w:t>七</w:t>
-      </w:r>
-      <w:r>
-        <w:rPr>
-          <w:rFonts w:hint="eastAsia" w:ascii="宋体" w:eastAsia="宋体" w:cs="宋体"/>
-          <w:b/>
-          <w:kern w:val="0"/>
-          <w:sz w:val="30"/>
-          <w:szCs w:val="30"/>
-        </w:rPr>
-        <w:t xml:space="preserve"> </w:t>
-      </w:r>
-    </w:p>
-    <w:p>
-      <w:pPr>
-        <w:pStyle w:val="5"/>
+        <w:t>八</w:t>
+      </w:r>
+      <w:bookmarkStart w:id="0" w:name="_GoBack"/>
+      <w:bookmarkEnd w:id="0"/>
+    </w:p>
+    <w:p>
+      <w:pPr>
+        <w:pStyle w:val="6"/>
         <w:numPr>
           <w:ilvl w:val="0"/>
           <w:numId w:val="1"/>
@@ -234,15 +226,7 @@
           <w:sz w:val="24"/>
           <w:szCs w:val="24"/>
         </w:rPr>
-        <w:t>1、</w:t>
-      </w:r>
-      <w:r>
-        <w:rPr>
-          <w:rFonts w:hint="default" w:asciiTheme="minorEastAsia" w:hAnsiTheme="minorEastAsia"/>
-          <w:sz w:val="24"/>
-          <w:szCs w:val="24"/>
-        </w:rPr>
-        <w:t>7.35，实现希尔排序。使用不同的增量序列，度量在不同序列的增量下，排序算法的时间性能。</w:t>
+        <w:t>1、7.35，实现希尔排序。使用不同的增量序列，度量在不同序列的增量下，排序算法的时间性能。</w:t>
       </w:r>
     </w:p>
     <w:p>
@@ -264,15 +248,7 @@
           <w:sz w:val="24"/>
           <w:szCs w:val="24"/>
         </w:rPr>
-        <w:t>2、</w:t>
-      </w:r>
-      <w:r>
-        <w:rPr>
-          <w:rFonts w:hint="default" w:asciiTheme="minorEastAsia" w:hAnsiTheme="minorEastAsia"/>
-          <w:sz w:val="24"/>
-          <w:szCs w:val="24"/>
-        </w:rPr>
-        <w:t>如何找到10000个整数中第5大的数？假定内存只能一次容纳1000个数。编程实现你的算法，并分析时间复杂度。如果内存只能存放10个数呢？你</w:t>
+        <w:t>2、如何找到10000个整数中第5大的数？假定内存只能一次容纳1000个数。编程实现你的算法，并分析时间复杂度。如果内存只能存放10个数呢？你</w:t>
       </w:r>
     </w:p>
     <w:p>
@@ -334,17 +310,1290 @@
         <w:jc w:val="left"/>
         <w:rPr>
           <w:rFonts w:hint="eastAsia" w:asciiTheme="minorEastAsia" w:hAnsiTheme="minorEastAsia"/>
+          <w:sz w:val="32"/>
+          <w:szCs w:val="32"/>
+        </w:rPr>
+      </w:pPr>
+      <w:r>
+        <w:rPr>
+          <w:rFonts w:hint="eastAsia" w:asciiTheme="minorEastAsia" w:hAnsiTheme="minorEastAsia"/>
+          <w:sz w:val="32"/>
+          <w:szCs w:val="32"/>
+        </w:rPr>
+        <w:t>1、问题1</w:t>
+      </w:r>
+    </w:p>
+    <w:p>
+      <w:pPr>
+        <w:spacing w:line="360" w:lineRule="auto"/>
+        <w:ind w:firstLine="420"/>
+        <w:jc w:val="left"/>
+        <w:rPr>
+          <w:rFonts w:hint="default" w:asciiTheme="minorEastAsia" w:hAnsiTheme="minorEastAsia"/>
           <w:sz w:val="24"/>
           <w:szCs w:val="24"/>
         </w:rPr>
       </w:pPr>
       <w:r>
         <w:rPr>
-          <w:rFonts w:hint="eastAsia" w:asciiTheme="minorEastAsia" w:hAnsiTheme="minorEastAsia"/>
+          <w:rFonts w:hint="default" w:asciiTheme="minorEastAsia" w:hAnsiTheme="minorEastAsia"/>
           <w:sz w:val="24"/>
           <w:szCs w:val="24"/>
         </w:rPr>
-        <w:t>1、问题1</w:t>
+        <w:t>希尔排序算法简介：</w:t>
+      </w:r>
+    </w:p>
+    <w:p>
+      <w:pPr>
+        <w:spacing w:line="360" w:lineRule="auto"/>
+        <w:ind w:firstLine="420"/>
+        <w:jc w:val="left"/>
+        <w:rPr>
+          <w:rFonts w:hint="default" w:asciiTheme="minorEastAsia" w:hAnsiTheme="minorEastAsia"/>
+          <w:sz w:val="24"/>
+          <w:szCs w:val="24"/>
+        </w:rPr>
+      </w:pPr>
+      <w:r>
+        <w:rPr>
+          <w:rFonts w:hint="default" w:asciiTheme="minorEastAsia" w:hAnsiTheme="minorEastAsia"/>
+          <w:sz w:val="24"/>
+          <w:szCs w:val="24"/>
+        </w:rPr>
+        <w:t>根据增量对不同的序列进行插入排序。</w:t>
+      </w:r>
+    </w:p>
+    <w:p>
+      <w:pPr>
+        <w:keepNext w:val="0"/>
+        <w:keepLines w:val="0"/>
+        <w:widowControl/>
+        <w:suppressLineNumbers w:val="0"/>
+        <w:jc w:val="left"/>
+        <w:rPr>
+          <w:rFonts w:ascii="sans-serif" w:hAnsi="sans-serif" w:eastAsia="sans-serif" w:cs="sans-serif"/>
+          <w:i w:val="0"/>
+          <w:caps w:val="0"/>
+          <w:color w:val="222222"/>
+          <w:spacing w:val="0"/>
+          <w:kern w:val="0"/>
+          <w:sz w:val="22"/>
+          <w:szCs w:val="22"/>
+          <w:shd w:val="clear" w:fill="FFFFFF"/>
+          <w:lang w:eastAsia="zh-CN" w:bidi="ar"/>
+        </w:rPr>
+      </w:pPr>
+      <w:r>
+        <w:rPr>
+          <w:rFonts w:hint="default" w:asciiTheme="minorEastAsia" w:hAnsiTheme="minorEastAsia"/>
+          <w:sz w:val="24"/>
+          <w:szCs w:val="24"/>
+        </w:rPr>
+        <w:t>如：</w:t>
+      </w:r>
+      <w:r>
+        <w:rPr>
+          <w:rFonts w:ascii="sans-serif" w:hAnsi="sans-serif" w:eastAsia="sans-serif" w:cs="sans-serif"/>
+          <w:i w:val="0"/>
+          <w:caps w:val="0"/>
+          <w:color w:val="222222"/>
+          <w:spacing w:val="0"/>
+          <w:kern w:val="0"/>
+          <w:sz w:val="22"/>
+          <w:szCs w:val="22"/>
+          <w:shd w:val="clear" w:fill="FFFFFF"/>
+          <w:lang w:val="en-US" w:eastAsia="zh-CN" w:bidi="ar"/>
+        </w:rPr>
+        <w:t>一组数[ 13 14 94 33 82 25 59 94 65 23 45 27 73 25 39 10 ]</w:t>
+      </w:r>
+      <w:r>
+        <w:rPr>
+          <w:rFonts w:ascii="sans-serif" w:hAnsi="sans-serif" w:eastAsia="sans-serif" w:cs="sans-serif"/>
+          <w:i w:val="0"/>
+          <w:caps w:val="0"/>
+          <w:color w:val="222222"/>
+          <w:spacing w:val="0"/>
+          <w:kern w:val="0"/>
+          <w:sz w:val="22"/>
+          <w:szCs w:val="22"/>
+          <w:shd w:val="clear" w:fill="FFFFFF"/>
+          <w:lang w:eastAsia="zh-CN" w:bidi="ar"/>
+        </w:rPr>
+        <w:t>，选择步长为5</w:t>
+      </w:r>
+    </w:p>
+    <w:p>
+      <w:pPr>
+        <w:keepNext w:val="0"/>
+        <w:keepLines w:val="0"/>
+        <w:widowControl/>
+        <w:suppressLineNumbers w:val="0"/>
+        <w:jc w:val="left"/>
+        <w:rPr>
+          <w:rFonts w:hint="default" w:ascii="sans-serif" w:hAnsi="sans-serif" w:eastAsia="sans-serif" w:cs="sans-serif"/>
+          <w:i w:val="0"/>
+          <w:caps w:val="0"/>
+          <w:color w:val="222222"/>
+          <w:spacing w:val="0"/>
+          <w:kern w:val="0"/>
+          <w:sz w:val="22"/>
+          <w:szCs w:val="22"/>
+          <w:shd w:val="clear" w:fill="FFFFFF"/>
+          <w:lang w:eastAsia="zh-CN" w:bidi="ar"/>
+        </w:rPr>
+      </w:pPr>
+      <w:r>
+        <w:rPr>
+          <w:rFonts w:ascii="sans-serif" w:hAnsi="sans-serif" w:eastAsia="sans-serif" w:cs="sans-serif"/>
+          <w:i w:val="0"/>
+          <w:caps w:val="0"/>
+          <w:color w:val="222222"/>
+          <w:spacing w:val="0"/>
+          <w:kern w:val="0"/>
+          <w:sz w:val="22"/>
+          <w:szCs w:val="22"/>
+          <w:shd w:val="clear" w:fill="FFFFFF"/>
+          <w:lang w:eastAsia="zh-CN" w:bidi="ar"/>
+        </w:rPr>
+        <w:t>排序之前：</w:t>
+      </w:r>
+    </w:p>
+    <w:p>
+      <w:pPr>
+        <w:pStyle w:val="2"/>
+        <w:keepNext w:val="0"/>
+        <w:keepLines w:val="0"/>
+        <w:widowControl/>
+        <w:suppressLineNumbers w:val="0"/>
+        <w:pBdr>
+          <w:top w:val="single" w:color="EAECF0" w:sz="6" w:space="10"/>
+          <w:left w:val="single" w:color="EAECF0" w:sz="6" w:space="10"/>
+          <w:bottom w:val="single" w:color="EAECF0" w:sz="6" w:space="10"/>
+          <w:right w:val="single" w:color="EAECF0" w:sz="6" w:space="10"/>
+        </w:pBdr>
+        <w:shd w:val="clear" w:fill="F8F9FA"/>
+        <w:spacing w:line="273" w:lineRule="atLeast"/>
+        <w:ind w:left="0" w:firstLine="0"/>
+        <w:rPr>
+          <w:rFonts w:hint="default" w:ascii="monospace" w:hAnsi="monospace" w:eastAsia="monospace" w:cs="monospace"/>
+          <w:i w:val="0"/>
+          <w:caps w:val="0"/>
+          <w:color w:val="000000"/>
+          <w:spacing w:val="0"/>
+          <w:sz w:val="22"/>
+          <w:szCs w:val="22"/>
+          <w:bdr w:val="single" w:color="EAECF0" w:sz="6" w:space="0"/>
+          <w:shd w:val="clear" w:fill="F8F9FA"/>
+        </w:rPr>
+      </w:pPr>
+      <w:r>
+        <w:rPr>
+          <w:rFonts w:hint="default" w:ascii="monospace" w:hAnsi="monospace" w:eastAsia="monospace" w:cs="monospace"/>
+          <w:i w:val="0"/>
+          <w:caps w:val="0"/>
+          <w:color w:val="000000"/>
+          <w:spacing w:val="0"/>
+          <w:sz w:val="22"/>
+          <w:szCs w:val="22"/>
+          <w:bdr w:val="single" w:color="EAECF0" w:sz="6" w:space="0"/>
+          <w:shd w:val="clear" w:fill="F8F9FA"/>
+        </w:rPr>
+        <w:t>13 14 94 33 82</w:t>
+      </w:r>
+    </w:p>
+    <w:p>
+      <w:pPr>
+        <w:pStyle w:val="2"/>
+        <w:keepNext w:val="0"/>
+        <w:keepLines w:val="0"/>
+        <w:widowControl/>
+        <w:suppressLineNumbers w:val="0"/>
+        <w:pBdr>
+          <w:top w:val="single" w:color="EAECF0" w:sz="6" w:space="10"/>
+          <w:left w:val="single" w:color="EAECF0" w:sz="6" w:space="10"/>
+          <w:bottom w:val="single" w:color="EAECF0" w:sz="6" w:space="10"/>
+          <w:right w:val="single" w:color="EAECF0" w:sz="6" w:space="10"/>
+        </w:pBdr>
+        <w:shd w:val="clear" w:fill="F8F9FA"/>
+        <w:spacing w:line="273" w:lineRule="atLeast"/>
+        <w:ind w:left="0" w:firstLine="0"/>
+        <w:rPr>
+          <w:rFonts w:hint="default" w:ascii="monospace" w:hAnsi="monospace" w:eastAsia="monospace" w:cs="monospace"/>
+          <w:i w:val="0"/>
+          <w:caps w:val="0"/>
+          <w:color w:val="000000"/>
+          <w:spacing w:val="0"/>
+          <w:sz w:val="22"/>
+          <w:szCs w:val="22"/>
+          <w:bdr w:val="single" w:color="EAECF0" w:sz="6" w:space="0"/>
+          <w:shd w:val="clear" w:fill="F8F9FA"/>
+        </w:rPr>
+      </w:pPr>
+      <w:r>
+        <w:rPr>
+          <w:rFonts w:hint="default" w:ascii="monospace" w:hAnsi="monospace" w:eastAsia="monospace" w:cs="monospace"/>
+          <w:i w:val="0"/>
+          <w:caps w:val="0"/>
+          <w:color w:val="000000"/>
+          <w:spacing w:val="0"/>
+          <w:sz w:val="22"/>
+          <w:szCs w:val="22"/>
+          <w:bdr w:val="single" w:color="EAECF0" w:sz="6" w:space="0"/>
+          <w:shd w:val="clear" w:fill="F8F9FA"/>
+        </w:rPr>
+        <w:t>25 59 94 65 23</w:t>
+      </w:r>
+    </w:p>
+    <w:p>
+      <w:pPr>
+        <w:pStyle w:val="2"/>
+        <w:keepNext w:val="0"/>
+        <w:keepLines w:val="0"/>
+        <w:widowControl/>
+        <w:suppressLineNumbers w:val="0"/>
+        <w:pBdr>
+          <w:top w:val="single" w:color="EAECF0" w:sz="6" w:space="10"/>
+          <w:left w:val="single" w:color="EAECF0" w:sz="6" w:space="10"/>
+          <w:bottom w:val="single" w:color="EAECF0" w:sz="6" w:space="10"/>
+          <w:right w:val="single" w:color="EAECF0" w:sz="6" w:space="10"/>
+        </w:pBdr>
+        <w:shd w:val="clear" w:fill="F8F9FA"/>
+        <w:spacing w:line="273" w:lineRule="atLeast"/>
+        <w:ind w:left="0" w:firstLine="0"/>
+        <w:rPr>
+          <w:rFonts w:hint="default" w:ascii="monospace" w:hAnsi="monospace" w:eastAsia="monospace" w:cs="monospace"/>
+          <w:i w:val="0"/>
+          <w:caps w:val="0"/>
+          <w:color w:val="000000"/>
+          <w:spacing w:val="0"/>
+          <w:sz w:val="22"/>
+          <w:szCs w:val="22"/>
+          <w:bdr w:val="single" w:color="EAECF0" w:sz="6" w:space="0"/>
+          <w:shd w:val="clear" w:fill="F8F9FA"/>
+        </w:rPr>
+      </w:pPr>
+      <w:r>
+        <w:rPr>
+          <w:rFonts w:hint="default" w:ascii="monospace" w:hAnsi="monospace" w:eastAsia="monospace" w:cs="monospace"/>
+          <w:i w:val="0"/>
+          <w:caps w:val="0"/>
+          <w:color w:val="000000"/>
+          <w:spacing w:val="0"/>
+          <w:sz w:val="22"/>
+          <w:szCs w:val="22"/>
+          <w:bdr w:val="single" w:color="EAECF0" w:sz="6" w:space="0"/>
+          <w:shd w:val="clear" w:fill="F8F9FA"/>
+        </w:rPr>
+        <w:t>45 27 73 25 39</w:t>
+      </w:r>
+    </w:p>
+    <w:p>
+      <w:pPr>
+        <w:pStyle w:val="2"/>
+        <w:keepNext w:val="0"/>
+        <w:keepLines w:val="0"/>
+        <w:widowControl/>
+        <w:suppressLineNumbers w:val="0"/>
+        <w:pBdr>
+          <w:top w:val="single" w:color="EAECF0" w:sz="6" w:space="10"/>
+          <w:left w:val="single" w:color="EAECF0" w:sz="6" w:space="10"/>
+          <w:bottom w:val="single" w:color="EAECF0" w:sz="6" w:space="10"/>
+          <w:right w:val="single" w:color="EAECF0" w:sz="6" w:space="10"/>
+        </w:pBdr>
+        <w:shd w:val="clear" w:fill="F8F9FA"/>
+        <w:spacing w:line="273" w:lineRule="atLeast"/>
+        <w:ind w:left="0" w:firstLine="0"/>
+        <w:rPr>
+          <w:rFonts w:ascii="monospace" w:hAnsi="monospace" w:eastAsia="monospace" w:cs="monospace"/>
+          <w:i w:val="0"/>
+          <w:caps w:val="0"/>
+          <w:color w:val="000000"/>
+          <w:spacing w:val="0"/>
+          <w:sz w:val="22"/>
+          <w:szCs w:val="22"/>
+        </w:rPr>
+      </w:pPr>
+      <w:r>
+        <w:rPr>
+          <w:rFonts w:hint="default" w:ascii="monospace" w:hAnsi="monospace" w:eastAsia="monospace" w:cs="monospace"/>
+          <w:i w:val="0"/>
+          <w:caps w:val="0"/>
+          <w:color w:val="000000"/>
+          <w:spacing w:val="0"/>
+          <w:sz w:val="22"/>
+          <w:szCs w:val="22"/>
+          <w:bdr w:val="single" w:color="EAECF0" w:sz="6" w:space="0"/>
+          <w:shd w:val="clear" w:fill="F8F9FA"/>
+        </w:rPr>
+        <w:t>10</w:t>
+      </w:r>
+    </w:p>
+    <w:p>
+      <w:pPr>
+        <w:spacing w:line="360" w:lineRule="auto"/>
+        <w:ind w:firstLine="420"/>
+        <w:jc w:val="left"/>
+        <w:rPr>
+          <w:rFonts w:hint="default" w:asciiTheme="minorEastAsia" w:hAnsiTheme="minorEastAsia"/>
+          <w:sz w:val="24"/>
+          <w:szCs w:val="24"/>
+        </w:rPr>
+      </w:pPr>
+      <w:r>
+        <w:rPr>
+          <w:rFonts w:hint="default" w:asciiTheme="minorEastAsia" w:hAnsiTheme="minorEastAsia"/>
+          <w:sz w:val="24"/>
+          <w:szCs w:val="24"/>
+        </w:rPr>
+        <w:t>排序之后：</w:t>
+      </w:r>
+    </w:p>
+    <w:p>
+      <w:pPr>
+        <w:pStyle w:val="2"/>
+        <w:keepNext w:val="0"/>
+        <w:keepLines w:val="0"/>
+        <w:widowControl/>
+        <w:suppressLineNumbers w:val="0"/>
+        <w:pBdr>
+          <w:top w:val="single" w:color="EAECF0" w:sz="6" w:space="10"/>
+          <w:left w:val="single" w:color="EAECF0" w:sz="6" w:space="10"/>
+          <w:bottom w:val="single" w:color="EAECF0" w:sz="6" w:space="10"/>
+          <w:right w:val="single" w:color="EAECF0" w:sz="6" w:space="10"/>
+        </w:pBdr>
+        <w:shd w:val="clear" w:fill="F8F9FA"/>
+        <w:spacing w:line="273" w:lineRule="atLeast"/>
+        <w:ind w:left="0" w:firstLine="0"/>
+        <w:rPr>
+          <w:rFonts w:hint="default" w:ascii="monospace" w:hAnsi="monospace" w:eastAsia="monospace" w:cs="monospace"/>
+          <w:i w:val="0"/>
+          <w:caps w:val="0"/>
+          <w:color w:val="000000"/>
+          <w:spacing w:val="0"/>
+          <w:sz w:val="22"/>
+          <w:szCs w:val="22"/>
+          <w:bdr w:val="single" w:color="EAECF0" w:sz="6" w:space="0"/>
+          <w:shd w:val="clear" w:fill="F8F9FA"/>
+        </w:rPr>
+      </w:pPr>
+      <w:r>
+        <w:rPr>
+          <w:rFonts w:hint="default" w:ascii="monospace" w:hAnsi="monospace" w:eastAsia="monospace" w:cs="monospace"/>
+          <w:i w:val="0"/>
+          <w:caps w:val="0"/>
+          <w:color w:val="000000"/>
+          <w:spacing w:val="0"/>
+          <w:sz w:val="22"/>
+          <w:szCs w:val="22"/>
+          <w:bdr w:val="single" w:color="EAECF0" w:sz="6" w:space="0"/>
+          <w:shd w:val="clear" w:fill="F8F9FA"/>
+        </w:rPr>
+        <w:t>10 14 73 25 23</w:t>
+      </w:r>
+    </w:p>
+    <w:p>
+      <w:pPr>
+        <w:pStyle w:val="2"/>
+        <w:keepNext w:val="0"/>
+        <w:keepLines w:val="0"/>
+        <w:widowControl/>
+        <w:suppressLineNumbers w:val="0"/>
+        <w:pBdr>
+          <w:top w:val="single" w:color="EAECF0" w:sz="6" w:space="10"/>
+          <w:left w:val="single" w:color="EAECF0" w:sz="6" w:space="10"/>
+          <w:bottom w:val="single" w:color="EAECF0" w:sz="6" w:space="10"/>
+          <w:right w:val="single" w:color="EAECF0" w:sz="6" w:space="10"/>
+        </w:pBdr>
+        <w:shd w:val="clear" w:fill="F8F9FA"/>
+        <w:spacing w:line="273" w:lineRule="atLeast"/>
+        <w:ind w:left="0" w:firstLine="0"/>
+        <w:rPr>
+          <w:rFonts w:hint="default" w:ascii="monospace" w:hAnsi="monospace" w:eastAsia="monospace" w:cs="monospace"/>
+          <w:i w:val="0"/>
+          <w:caps w:val="0"/>
+          <w:color w:val="000000"/>
+          <w:spacing w:val="0"/>
+          <w:sz w:val="22"/>
+          <w:szCs w:val="22"/>
+          <w:bdr w:val="single" w:color="EAECF0" w:sz="6" w:space="0"/>
+          <w:shd w:val="clear" w:fill="F8F9FA"/>
+        </w:rPr>
+      </w:pPr>
+      <w:r>
+        <w:rPr>
+          <w:rFonts w:hint="default" w:ascii="monospace" w:hAnsi="monospace" w:eastAsia="monospace" w:cs="monospace"/>
+          <w:i w:val="0"/>
+          <w:caps w:val="0"/>
+          <w:color w:val="000000"/>
+          <w:spacing w:val="0"/>
+          <w:sz w:val="22"/>
+          <w:szCs w:val="22"/>
+          <w:bdr w:val="single" w:color="EAECF0" w:sz="6" w:space="0"/>
+          <w:shd w:val="clear" w:fill="F8F9FA"/>
+        </w:rPr>
+        <w:t>13 27 94 33 39</w:t>
+      </w:r>
+    </w:p>
+    <w:p>
+      <w:pPr>
+        <w:pStyle w:val="2"/>
+        <w:keepNext w:val="0"/>
+        <w:keepLines w:val="0"/>
+        <w:widowControl/>
+        <w:suppressLineNumbers w:val="0"/>
+        <w:pBdr>
+          <w:top w:val="single" w:color="EAECF0" w:sz="6" w:space="10"/>
+          <w:left w:val="single" w:color="EAECF0" w:sz="6" w:space="10"/>
+          <w:bottom w:val="single" w:color="EAECF0" w:sz="6" w:space="10"/>
+          <w:right w:val="single" w:color="EAECF0" w:sz="6" w:space="10"/>
+        </w:pBdr>
+        <w:shd w:val="clear" w:fill="F8F9FA"/>
+        <w:spacing w:line="273" w:lineRule="atLeast"/>
+        <w:ind w:left="0" w:firstLine="0"/>
+        <w:rPr>
+          <w:rFonts w:hint="default" w:ascii="monospace" w:hAnsi="monospace" w:eastAsia="monospace" w:cs="monospace"/>
+          <w:i w:val="0"/>
+          <w:caps w:val="0"/>
+          <w:color w:val="000000"/>
+          <w:spacing w:val="0"/>
+          <w:sz w:val="22"/>
+          <w:szCs w:val="22"/>
+          <w:bdr w:val="single" w:color="EAECF0" w:sz="6" w:space="0"/>
+          <w:shd w:val="clear" w:fill="F8F9FA"/>
+        </w:rPr>
+      </w:pPr>
+      <w:r>
+        <w:rPr>
+          <w:rFonts w:hint="default" w:ascii="monospace" w:hAnsi="monospace" w:eastAsia="monospace" w:cs="monospace"/>
+          <w:i w:val="0"/>
+          <w:caps w:val="0"/>
+          <w:color w:val="000000"/>
+          <w:spacing w:val="0"/>
+          <w:sz w:val="22"/>
+          <w:szCs w:val="22"/>
+          <w:bdr w:val="single" w:color="EAECF0" w:sz="6" w:space="0"/>
+          <w:shd w:val="clear" w:fill="F8F9FA"/>
+        </w:rPr>
+        <w:t>25 59 94 65 82</w:t>
+      </w:r>
+    </w:p>
+    <w:p>
+      <w:pPr>
+        <w:pStyle w:val="2"/>
+        <w:keepNext w:val="0"/>
+        <w:keepLines w:val="0"/>
+        <w:widowControl/>
+        <w:suppressLineNumbers w:val="0"/>
+        <w:pBdr>
+          <w:top w:val="single" w:color="EAECF0" w:sz="6" w:space="10"/>
+          <w:left w:val="single" w:color="EAECF0" w:sz="6" w:space="10"/>
+          <w:bottom w:val="single" w:color="EAECF0" w:sz="6" w:space="10"/>
+          <w:right w:val="single" w:color="EAECF0" w:sz="6" w:space="10"/>
+        </w:pBdr>
+        <w:shd w:val="clear" w:fill="F8F9FA"/>
+        <w:spacing w:line="273" w:lineRule="atLeast"/>
+        <w:ind w:left="0" w:firstLine="0"/>
+        <w:rPr>
+          <w:rFonts w:ascii="monospace" w:hAnsi="monospace" w:eastAsia="monospace" w:cs="monospace"/>
+          <w:i w:val="0"/>
+          <w:caps w:val="0"/>
+          <w:color w:val="000000"/>
+          <w:spacing w:val="0"/>
+          <w:sz w:val="22"/>
+          <w:szCs w:val="22"/>
+        </w:rPr>
+      </w:pPr>
+      <w:r>
+        <w:rPr>
+          <w:rFonts w:hint="default" w:ascii="monospace" w:hAnsi="monospace" w:eastAsia="monospace" w:cs="monospace"/>
+          <w:i w:val="0"/>
+          <w:caps w:val="0"/>
+          <w:color w:val="000000"/>
+          <w:spacing w:val="0"/>
+          <w:sz w:val="22"/>
+          <w:szCs w:val="22"/>
+          <w:bdr w:val="single" w:color="EAECF0" w:sz="6" w:space="0"/>
+          <w:shd w:val="clear" w:fill="F8F9FA"/>
+        </w:rPr>
+        <w:t>45</w:t>
+      </w:r>
+    </w:p>
+    <w:p>
+      <w:pPr>
+        <w:spacing w:line="360" w:lineRule="auto"/>
+        <w:ind w:firstLine="420"/>
+        <w:jc w:val="left"/>
+        <w:rPr>
+          <w:rFonts w:hint="default" w:asciiTheme="minorEastAsia" w:hAnsiTheme="minorEastAsia"/>
+          <w:sz w:val="24"/>
+          <w:szCs w:val="24"/>
+        </w:rPr>
+      </w:pPr>
+      <w:r>
+        <w:rPr>
+          <w:rFonts w:hint="default" w:asciiTheme="minorEastAsia" w:hAnsiTheme="minorEastAsia"/>
+          <w:sz w:val="24"/>
+          <w:szCs w:val="24"/>
+        </w:rPr>
+        <w:t>可以看到每一列都已经排好序了。</w:t>
+      </w:r>
+    </w:p>
+    <w:p>
+      <w:pPr>
+        <w:keepNext w:val="0"/>
+        <w:keepLines w:val="0"/>
+        <w:widowControl/>
+        <w:suppressLineNumbers w:val="0"/>
+        <w:jc w:val="left"/>
+        <w:rPr>
+          <w:rFonts w:ascii="sans-serif" w:hAnsi="sans-serif" w:eastAsia="sans-serif" w:cs="sans-serif"/>
+          <w:i w:val="0"/>
+          <w:caps w:val="0"/>
+          <w:color w:val="222222"/>
+          <w:spacing w:val="0"/>
+          <w:kern w:val="0"/>
+          <w:sz w:val="22"/>
+          <w:szCs w:val="22"/>
+          <w:shd w:val="clear" w:fill="FFFFFF"/>
+          <w:lang w:eastAsia="zh-CN" w:bidi="ar"/>
+        </w:rPr>
+      </w:pPr>
+      <w:r>
+        <w:rPr>
+          <w:rFonts w:hint="default" w:asciiTheme="minorEastAsia" w:hAnsiTheme="minorEastAsia"/>
+          <w:sz w:val="24"/>
+          <w:szCs w:val="24"/>
+        </w:rPr>
+        <w:t xml:space="preserve">而此时得到的数组即为 </w:t>
+      </w:r>
+      <w:r>
+        <w:rPr>
+          <w:rFonts w:ascii="sans-serif" w:hAnsi="sans-serif" w:eastAsia="sans-serif" w:cs="sans-serif"/>
+          <w:i w:val="0"/>
+          <w:caps w:val="0"/>
+          <w:color w:val="222222"/>
+          <w:spacing w:val="0"/>
+          <w:kern w:val="0"/>
+          <w:sz w:val="22"/>
+          <w:szCs w:val="22"/>
+          <w:shd w:val="clear" w:fill="FFFFFF"/>
+          <w:lang w:val="en-US" w:eastAsia="zh-CN" w:bidi="ar"/>
+        </w:rPr>
+        <w:t>[ 10 14 73 25 23 13 27 94 33 39 25 59 94 65 82 45 ]</w:t>
+      </w:r>
+      <w:r>
+        <w:rPr>
+          <w:rFonts w:ascii="sans-serif" w:hAnsi="sans-serif" w:eastAsia="sans-serif" w:cs="sans-serif"/>
+          <w:i w:val="0"/>
+          <w:caps w:val="0"/>
+          <w:color w:val="222222"/>
+          <w:spacing w:val="0"/>
+          <w:kern w:val="0"/>
+          <w:sz w:val="22"/>
+          <w:szCs w:val="22"/>
+          <w:shd w:val="clear" w:fill="FFFFFF"/>
+          <w:lang w:eastAsia="zh-CN" w:bidi="ar"/>
+        </w:rPr>
+        <w:t>，再选取步长为 3：</w:t>
+      </w:r>
+    </w:p>
+    <w:p>
+      <w:pPr>
+        <w:keepNext w:val="0"/>
+        <w:keepLines w:val="0"/>
+        <w:widowControl/>
+        <w:suppressLineNumbers w:val="0"/>
+        <w:jc w:val="left"/>
+        <w:rPr>
+          <w:rFonts w:ascii="sans-serif" w:hAnsi="sans-serif" w:eastAsia="sans-serif" w:cs="sans-serif"/>
+          <w:i w:val="0"/>
+          <w:caps w:val="0"/>
+          <w:color w:val="222222"/>
+          <w:spacing w:val="0"/>
+          <w:kern w:val="0"/>
+          <w:sz w:val="22"/>
+          <w:szCs w:val="22"/>
+          <w:shd w:val="clear" w:fill="FFFFFF"/>
+          <w:lang w:eastAsia="zh-CN" w:bidi="ar"/>
+        </w:rPr>
+      </w:pPr>
+      <w:r>
+        <w:rPr>
+          <w:rFonts w:ascii="sans-serif" w:hAnsi="sans-serif" w:eastAsia="sans-serif" w:cs="sans-serif"/>
+          <w:i w:val="0"/>
+          <w:caps w:val="0"/>
+          <w:color w:val="222222"/>
+          <w:spacing w:val="0"/>
+          <w:kern w:val="0"/>
+          <w:sz w:val="22"/>
+          <w:szCs w:val="22"/>
+          <w:shd w:val="clear" w:fill="FFFFFF"/>
+          <w:lang w:eastAsia="zh-CN" w:bidi="ar"/>
+        </w:rPr>
+        <w:t>排序之前：</w:t>
+      </w:r>
+    </w:p>
+    <w:p>
+      <w:pPr>
+        <w:pStyle w:val="2"/>
+        <w:keepNext w:val="0"/>
+        <w:keepLines w:val="0"/>
+        <w:widowControl/>
+        <w:suppressLineNumbers w:val="0"/>
+        <w:pBdr>
+          <w:top w:val="single" w:color="EAECF0" w:sz="6" w:space="10"/>
+          <w:left w:val="single" w:color="EAECF0" w:sz="6" w:space="10"/>
+          <w:bottom w:val="single" w:color="EAECF0" w:sz="6" w:space="10"/>
+          <w:right w:val="single" w:color="EAECF0" w:sz="6" w:space="10"/>
+        </w:pBdr>
+        <w:shd w:val="clear" w:fill="F8F9FA"/>
+        <w:spacing w:line="273" w:lineRule="atLeast"/>
+        <w:ind w:left="0" w:firstLine="0"/>
+        <w:rPr>
+          <w:rFonts w:hint="default" w:ascii="monospace" w:hAnsi="monospace" w:eastAsia="monospace" w:cs="monospace"/>
+          <w:i w:val="0"/>
+          <w:caps w:val="0"/>
+          <w:color w:val="000000"/>
+          <w:spacing w:val="0"/>
+          <w:sz w:val="22"/>
+          <w:szCs w:val="22"/>
+          <w:bdr w:val="single" w:color="EAECF0" w:sz="6" w:space="0"/>
+          <w:shd w:val="clear" w:fill="F8F9FA"/>
+        </w:rPr>
+      </w:pPr>
+      <w:r>
+        <w:rPr>
+          <w:rFonts w:hint="default" w:ascii="monospace" w:hAnsi="monospace" w:eastAsia="monospace" w:cs="monospace"/>
+          <w:i w:val="0"/>
+          <w:caps w:val="0"/>
+          <w:color w:val="000000"/>
+          <w:spacing w:val="0"/>
+          <w:sz w:val="22"/>
+          <w:szCs w:val="22"/>
+          <w:bdr w:val="single" w:color="EAECF0" w:sz="6" w:space="0"/>
+          <w:shd w:val="clear" w:fill="F8F9FA"/>
+        </w:rPr>
+        <w:t>10 14 73</w:t>
+      </w:r>
+    </w:p>
+    <w:p>
+      <w:pPr>
+        <w:pStyle w:val="2"/>
+        <w:keepNext w:val="0"/>
+        <w:keepLines w:val="0"/>
+        <w:widowControl/>
+        <w:suppressLineNumbers w:val="0"/>
+        <w:pBdr>
+          <w:top w:val="single" w:color="EAECF0" w:sz="6" w:space="10"/>
+          <w:left w:val="single" w:color="EAECF0" w:sz="6" w:space="10"/>
+          <w:bottom w:val="single" w:color="EAECF0" w:sz="6" w:space="10"/>
+          <w:right w:val="single" w:color="EAECF0" w:sz="6" w:space="10"/>
+        </w:pBdr>
+        <w:shd w:val="clear" w:fill="F8F9FA"/>
+        <w:spacing w:line="273" w:lineRule="atLeast"/>
+        <w:ind w:left="0" w:firstLine="0"/>
+        <w:rPr>
+          <w:rFonts w:hint="default" w:ascii="monospace" w:hAnsi="monospace" w:eastAsia="monospace" w:cs="monospace"/>
+          <w:i w:val="0"/>
+          <w:caps w:val="0"/>
+          <w:color w:val="000000"/>
+          <w:spacing w:val="0"/>
+          <w:sz w:val="22"/>
+          <w:szCs w:val="22"/>
+          <w:bdr w:val="single" w:color="EAECF0" w:sz="6" w:space="0"/>
+          <w:shd w:val="clear" w:fill="F8F9FA"/>
+        </w:rPr>
+      </w:pPr>
+      <w:r>
+        <w:rPr>
+          <w:rFonts w:hint="default" w:ascii="monospace" w:hAnsi="monospace" w:eastAsia="monospace" w:cs="monospace"/>
+          <w:i w:val="0"/>
+          <w:caps w:val="0"/>
+          <w:color w:val="000000"/>
+          <w:spacing w:val="0"/>
+          <w:sz w:val="22"/>
+          <w:szCs w:val="22"/>
+          <w:bdr w:val="single" w:color="EAECF0" w:sz="6" w:space="0"/>
+          <w:shd w:val="clear" w:fill="F8F9FA"/>
+        </w:rPr>
+        <w:t>25 23 13</w:t>
+      </w:r>
+    </w:p>
+    <w:p>
+      <w:pPr>
+        <w:pStyle w:val="2"/>
+        <w:keepNext w:val="0"/>
+        <w:keepLines w:val="0"/>
+        <w:widowControl/>
+        <w:suppressLineNumbers w:val="0"/>
+        <w:pBdr>
+          <w:top w:val="single" w:color="EAECF0" w:sz="6" w:space="10"/>
+          <w:left w:val="single" w:color="EAECF0" w:sz="6" w:space="10"/>
+          <w:bottom w:val="single" w:color="EAECF0" w:sz="6" w:space="10"/>
+          <w:right w:val="single" w:color="EAECF0" w:sz="6" w:space="10"/>
+        </w:pBdr>
+        <w:shd w:val="clear" w:fill="F8F9FA"/>
+        <w:spacing w:line="273" w:lineRule="atLeast"/>
+        <w:ind w:left="0" w:firstLine="0"/>
+        <w:rPr>
+          <w:rFonts w:hint="default" w:ascii="monospace" w:hAnsi="monospace" w:eastAsia="monospace" w:cs="monospace"/>
+          <w:i w:val="0"/>
+          <w:caps w:val="0"/>
+          <w:color w:val="000000"/>
+          <w:spacing w:val="0"/>
+          <w:sz w:val="22"/>
+          <w:szCs w:val="22"/>
+          <w:bdr w:val="single" w:color="EAECF0" w:sz="6" w:space="0"/>
+          <w:shd w:val="clear" w:fill="F8F9FA"/>
+        </w:rPr>
+      </w:pPr>
+      <w:r>
+        <w:rPr>
+          <w:rFonts w:hint="default" w:ascii="monospace" w:hAnsi="monospace" w:eastAsia="monospace" w:cs="monospace"/>
+          <w:i w:val="0"/>
+          <w:caps w:val="0"/>
+          <w:color w:val="000000"/>
+          <w:spacing w:val="0"/>
+          <w:sz w:val="22"/>
+          <w:szCs w:val="22"/>
+          <w:bdr w:val="single" w:color="EAECF0" w:sz="6" w:space="0"/>
+          <w:shd w:val="clear" w:fill="F8F9FA"/>
+        </w:rPr>
+        <w:t>27 94 33</w:t>
+      </w:r>
+    </w:p>
+    <w:p>
+      <w:pPr>
+        <w:pStyle w:val="2"/>
+        <w:keepNext w:val="0"/>
+        <w:keepLines w:val="0"/>
+        <w:widowControl/>
+        <w:suppressLineNumbers w:val="0"/>
+        <w:pBdr>
+          <w:top w:val="single" w:color="EAECF0" w:sz="6" w:space="10"/>
+          <w:left w:val="single" w:color="EAECF0" w:sz="6" w:space="10"/>
+          <w:bottom w:val="single" w:color="EAECF0" w:sz="6" w:space="10"/>
+          <w:right w:val="single" w:color="EAECF0" w:sz="6" w:space="10"/>
+        </w:pBdr>
+        <w:shd w:val="clear" w:fill="F8F9FA"/>
+        <w:spacing w:line="273" w:lineRule="atLeast"/>
+        <w:ind w:left="0" w:firstLine="0"/>
+        <w:rPr>
+          <w:rFonts w:hint="default" w:ascii="monospace" w:hAnsi="monospace" w:eastAsia="monospace" w:cs="monospace"/>
+          <w:i w:val="0"/>
+          <w:caps w:val="0"/>
+          <w:color w:val="000000"/>
+          <w:spacing w:val="0"/>
+          <w:sz w:val="22"/>
+          <w:szCs w:val="22"/>
+          <w:bdr w:val="single" w:color="EAECF0" w:sz="6" w:space="0"/>
+          <w:shd w:val="clear" w:fill="F8F9FA"/>
+        </w:rPr>
+      </w:pPr>
+      <w:r>
+        <w:rPr>
+          <w:rFonts w:hint="default" w:ascii="monospace" w:hAnsi="monospace" w:eastAsia="monospace" w:cs="monospace"/>
+          <w:i w:val="0"/>
+          <w:caps w:val="0"/>
+          <w:color w:val="000000"/>
+          <w:spacing w:val="0"/>
+          <w:sz w:val="22"/>
+          <w:szCs w:val="22"/>
+          <w:bdr w:val="single" w:color="EAECF0" w:sz="6" w:space="0"/>
+          <w:shd w:val="clear" w:fill="F8F9FA"/>
+        </w:rPr>
+        <w:t>39 25 59</w:t>
+      </w:r>
+    </w:p>
+    <w:p>
+      <w:pPr>
+        <w:pStyle w:val="2"/>
+        <w:keepNext w:val="0"/>
+        <w:keepLines w:val="0"/>
+        <w:widowControl/>
+        <w:suppressLineNumbers w:val="0"/>
+        <w:pBdr>
+          <w:top w:val="single" w:color="EAECF0" w:sz="6" w:space="10"/>
+          <w:left w:val="single" w:color="EAECF0" w:sz="6" w:space="10"/>
+          <w:bottom w:val="single" w:color="EAECF0" w:sz="6" w:space="10"/>
+          <w:right w:val="single" w:color="EAECF0" w:sz="6" w:space="10"/>
+        </w:pBdr>
+        <w:shd w:val="clear" w:fill="F8F9FA"/>
+        <w:spacing w:line="273" w:lineRule="atLeast"/>
+        <w:ind w:left="0" w:firstLine="0"/>
+        <w:rPr>
+          <w:rFonts w:hint="default" w:ascii="monospace" w:hAnsi="monospace" w:eastAsia="monospace" w:cs="monospace"/>
+          <w:i w:val="0"/>
+          <w:caps w:val="0"/>
+          <w:color w:val="000000"/>
+          <w:spacing w:val="0"/>
+          <w:sz w:val="22"/>
+          <w:szCs w:val="22"/>
+          <w:bdr w:val="single" w:color="EAECF0" w:sz="6" w:space="0"/>
+          <w:shd w:val="clear" w:fill="F8F9FA"/>
+        </w:rPr>
+      </w:pPr>
+      <w:r>
+        <w:rPr>
+          <w:rFonts w:hint="default" w:ascii="monospace" w:hAnsi="monospace" w:eastAsia="monospace" w:cs="monospace"/>
+          <w:i w:val="0"/>
+          <w:caps w:val="0"/>
+          <w:color w:val="000000"/>
+          <w:spacing w:val="0"/>
+          <w:sz w:val="22"/>
+          <w:szCs w:val="22"/>
+          <w:bdr w:val="single" w:color="EAECF0" w:sz="6" w:space="0"/>
+          <w:shd w:val="clear" w:fill="F8F9FA"/>
+        </w:rPr>
+        <w:t>94 65 82</w:t>
+      </w:r>
+    </w:p>
+    <w:p>
+      <w:pPr>
+        <w:pStyle w:val="2"/>
+        <w:keepNext w:val="0"/>
+        <w:keepLines w:val="0"/>
+        <w:widowControl/>
+        <w:suppressLineNumbers w:val="0"/>
+        <w:pBdr>
+          <w:top w:val="single" w:color="EAECF0" w:sz="6" w:space="10"/>
+          <w:left w:val="single" w:color="EAECF0" w:sz="6" w:space="10"/>
+          <w:bottom w:val="single" w:color="EAECF0" w:sz="6" w:space="10"/>
+          <w:right w:val="single" w:color="EAECF0" w:sz="6" w:space="10"/>
+        </w:pBdr>
+        <w:shd w:val="clear" w:fill="F8F9FA"/>
+        <w:spacing w:line="273" w:lineRule="atLeast"/>
+        <w:ind w:left="0" w:firstLine="0"/>
+        <w:rPr>
+          <w:rFonts w:ascii="monospace" w:hAnsi="monospace" w:eastAsia="monospace" w:cs="monospace"/>
+          <w:i w:val="0"/>
+          <w:caps w:val="0"/>
+          <w:color w:val="000000"/>
+          <w:spacing w:val="0"/>
+          <w:sz w:val="22"/>
+          <w:szCs w:val="22"/>
+        </w:rPr>
+      </w:pPr>
+      <w:r>
+        <w:rPr>
+          <w:rFonts w:hint="default" w:ascii="monospace" w:hAnsi="monospace" w:eastAsia="monospace" w:cs="monospace"/>
+          <w:i w:val="0"/>
+          <w:caps w:val="0"/>
+          <w:color w:val="000000"/>
+          <w:spacing w:val="0"/>
+          <w:sz w:val="22"/>
+          <w:szCs w:val="22"/>
+          <w:bdr w:val="single" w:color="EAECF0" w:sz="6" w:space="0"/>
+          <w:shd w:val="clear" w:fill="F8F9FA"/>
+        </w:rPr>
+        <w:t>45</w:t>
+      </w:r>
+    </w:p>
+    <w:p>
+      <w:pPr>
+        <w:pStyle w:val="3"/>
+        <w:keepNext w:val="0"/>
+        <w:keepLines w:val="0"/>
+        <w:widowControl/>
+        <w:suppressLineNumbers w:val="0"/>
+        <w:shd w:val="clear" w:fill="FFFFFF"/>
+        <w:spacing w:before="105" w:beforeAutospacing="0" w:after="105" w:afterAutospacing="0"/>
+        <w:ind w:left="0" w:right="0" w:firstLine="0"/>
+        <w:rPr>
+          <w:rFonts w:ascii="sans-serif" w:hAnsi="sans-serif" w:eastAsia="sans-serif" w:cs="sans-serif"/>
+          <w:i w:val="0"/>
+          <w:caps w:val="0"/>
+          <w:color w:val="222222"/>
+          <w:spacing w:val="0"/>
+          <w:sz w:val="22"/>
+          <w:szCs w:val="22"/>
+        </w:rPr>
+      </w:pPr>
+      <w:r>
+        <w:rPr>
+          <w:rFonts w:hint="default" w:ascii="sans-serif" w:hAnsi="sans-serif" w:eastAsia="sans-serif" w:cs="sans-serif"/>
+          <w:i w:val="0"/>
+          <w:caps w:val="0"/>
+          <w:color w:val="222222"/>
+          <w:spacing w:val="0"/>
+          <w:sz w:val="22"/>
+          <w:szCs w:val="22"/>
+          <w:shd w:val="clear" w:fill="FFFFFF"/>
+        </w:rPr>
+        <w:t>排序之后：</w:t>
+      </w:r>
+    </w:p>
+    <w:p>
+      <w:pPr>
+        <w:pStyle w:val="2"/>
+        <w:keepNext w:val="0"/>
+        <w:keepLines w:val="0"/>
+        <w:widowControl/>
+        <w:suppressLineNumbers w:val="0"/>
+        <w:pBdr>
+          <w:top w:val="single" w:color="EAECF0" w:sz="6" w:space="10"/>
+          <w:left w:val="single" w:color="EAECF0" w:sz="6" w:space="10"/>
+          <w:bottom w:val="single" w:color="EAECF0" w:sz="6" w:space="10"/>
+          <w:right w:val="single" w:color="EAECF0" w:sz="6" w:space="10"/>
+        </w:pBdr>
+        <w:shd w:val="clear" w:fill="F8F9FA"/>
+        <w:spacing w:line="273" w:lineRule="atLeast"/>
+        <w:ind w:left="0" w:firstLine="0"/>
+        <w:rPr>
+          <w:rFonts w:hint="default" w:ascii="monospace" w:hAnsi="monospace" w:eastAsia="monospace" w:cs="monospace"/>
+          <w:i w:val="0"/>
+          <w:caps w:val="0"/>
+          <w:color w:val="000000"/>
+          <w:spacing w:val="0"/>
+          <w:sz w:val="22"/>
+          <w:szCs w:val="22"/>
+          <w:bdr w:val="single" w:color="EAECF0" w:sz="6" w:space="0"/>
+          <w:shd w:val="clear" w:fill="F8F9FA"/>
+        </w:rPr>
+      </w:pPr>
+      <w:r>
+        <w:rPr>
+          <w:rFonts w:hint="default" w:ascii="monospace" w:hAnsi="monospace" w:eastAsia="monospace" w:cs="monospace"/>
+          <w:i w:val="0"/>
+          <w:caps w:val="0"/>
+          <w:color w:val="000000"/>
+          <w:spacing w:val="0"/>
+          <w:sz w:val="22"/>
+          <w:szCs w:val="22"/>
+          <w:bdr w:val="single" w:color="EAECF0" w:sz="6" w:space="0"/>
+          <w:shd w:val="clear" w:fill="F8F9FA"/>
+        </w:rPr>
+        <w:t>10 14 13</w:t>
+      </w:r>
+    </w:p>
+    <w:p>
+      <w:pPr>
+        <w:pStyle w:val="2"/>
+        <w:keepNext w:val="0"/>
+        <w:keepLines w:val="0"/>
+        <w:widowControl/>
+        <w:suppressLineNumbers w:val="0"/>
+        <w:pBdr>
+          <w:top w:val="single" w:color="EAECF0" w:sz="6" w:space="10"/>
+          <w:left w:val="single" w:color="EAECF0" w:sz="6" w:space="10"/>
+          <w:bottom w:val="single" w:color="EAECF0" w:sz="6" w:space="10"/>
+          <w:right w:val="single" w:color="EAECF0" w:sz="6" w:space="10"/>
+        </w:pBdr>
+        <w:shd w:val="clear" w:fill="F8F9FA"/>
+        <w:spacing w:line="273" w:lineRule="atLeast"/>
+        <w:ind w:left="0" w:firstLine="0"/>
+        <w:rPr>
+          <w:rFonts w:hint="default" w:ascii="monospace" w:hAnsi="monospace" w:eastAsia="monospace" w:cs="monospace"/>
+          <w:i w:val="0"/>
+          <w:caps w:val="0"/>
+          <w:color w:val="000000"/>
+          <w:spacing w:val="0"/>
+          <w:sz w:val="22"/>
+          <w:szCs w:val="22"/>
+          <w:bdr w:val="single" w:color="EAECF0" w:sz="6" w:space="0"/>
+          <w:shd w:val="clear" w:fill="F8F9FA"/>
+        </w:rPr>
+      </w:pPr>
+      <w:r>
+        <w:rPr>
+          <w:rFonts w:hint="default" w:ascii="monospace" w:hAnsi="monospace" w:eastAsia="monospace" w:cs="monospace"/>
+          <w:i w:val="0"/>
+          <w:caps w:val="0"/>
+          <w:color w:val="000000"/>
+          <w:spacing w:val="0"/>
+          <w:sz w:val="22"/>
+          <w:szCs w:val="22"/>
+          <w:bdr w:val="single" w:color="EAECF0" w:sz="6" w:space="0"/>
+          <w:shd w:val="clear" w:fill="F8F9FA"/>
+        </w:rPr>
+        <w:t>25 23 33</w:t>
+      </w:r>
+    </w:p>
+    <w:p>
+      <w:pPr>
+        <w:pStyle w:val="2"/>
+        <w:keepNext w:val="0"/>
+        <w:keepLines w:val="0"/>
+        <w:widowControl/>
+        <w:suppressLineNumbers w:val="0"/>
+        <w:pBdr>
+          <w:top w:val="single" w:color="EAECF0" w:sz="6" w:space="10"/>
+          <w:left w:val="single" w:color="EAECF0" w:sz="6" w:space="10"/>
+          <w:bottom w:val="single" w:color="EAECF0" w:sz="6" w:space="10"/>
+          <w:right w:val="single" w:color="EAECF0" w:sz="6" w:space="10"/>
+        </w:pBdr>
+        <w:shd w:val="clear" w:fill="F8F9FA"/>
+        <w:spacing w:line="273" w:lineRule="atLeast"/>
+        <w:ind w:left="0" w:firstLine="0"/>
+        <w:rPr>
+          <w:rFonts w:hint="default" w:ascii="monospace" w:hAnsi="monospace" w:eastAsia="monospace" w:cs="monospace"/>
+          <w:i w:val="0"/>
+          <w:caps w:val="0"/>
+          <w:color w:val="000000"/>
+          <w:spacing w:val="0"/>
+          <w:sz w:val="22"/>
+          <w:szCs w:val="22"/>
+          <w:bdr w:val="single" w:color="EAECF0" w:sz="6" w:space="0"/>
+          <w:shd w:val="clear" w:fill="F8F9FA"/>
+        </w:rPr>
+      </w:pPr>
+      <w:r>
+        <w:rPr>
+          <w:rFonts w:hint="default" w:ascii="monospace" w:hAnsi="monospace" w:eastAsia="monospace" w:cs="monospace"/>
+          <w:i w:val="0"/>
+          <w:caps w:val="0"/>
+          <w:color w:val="000000"/>
+          <w:spacing w:val="0"/>
+          <w:sz w:val="22"/>
+          <w:szCs w:val="22"/>
+          <w:bdr w:val="single" w:color="EAECF0" w:sz="6" w:space="0"/>
+          <w:shd w:val="clear" w:fill="F8F9FA"/>
+        </w:rPr>
+        <w:t>27 25 59</w:t>
+      </w:r>
+    </w:p>
+    <w:p>
+      <w:pPr>
+        <w:pStyle w:val="2"/>
+        <w:keepNext w:val="0"/>
+        <w:keepLines w:val="0"/>
+        <w:widowControl/>
+        <w:suppressLineNumbers w:val="0"/>
+        <w:pBdr>
+          <w:top w:val="single" w:color="EAECF0" w:sz="6" w:space="10"/>
+          <w:left w:val="single" w:color="EAECF0" w:sz="6" w:space="10"/>
+          <w:bottom w:val="single" w:color="EAECF0" w:sz="6" w:space="10"/>
+          <w:right w:val="single" w:color="EAECF0" w:sz="6" w:space="10"/>
+        </w:pBdr>
+        <w:shd w:val="clear" w:fill="F8F9FA"/>
+        <w:spacing w:line="273" w:lineRule="atLeast"/>
+        <w:ind w:left="0" w:firstLine="0"/>
+        <w:rPr>
+          <w:rFonts w:hint="default" w:ascii="monospace" w:hAnsi="monospace" w:eastAsia="monospace" w:cs="monospace"/>
+          <w:i w:val="0"/>
+          <w:caps w:val="0"/>
+          <w:color w:val="000000"/>
+          <w:spacing w:val="0"/>
+          <w:sz w:val="22"/>
+          <w:szCs w:val="22"/>
+          <w:bdr w:val="single" w:color="EAECF0" w:sz="6" w:space="0"/>
+          <w:shd w:val="clear" w:fill="F8F9FA"/>
+        </w:rPr>
+      </w:pPr>
+      <w:r>
+        <w:rPr>
+          <w:rFonts w:hint="default" w:ascii="monospace" w:hAnsi="monospace" w:eastAsia="monospace" w:cs="monospace"/>
+          <w:i w:val="0"/>
+          <w:caps w:val="0"/>
+          <w:color w:val="000000"/>
+          <w:spacing w:val="0"/>
+          <w:sz w:val="22"/>
+          <w:szCs w:val="22"/>
+          <w:bdr w:val="single" w:color="EAECF0" w:sz="6" w:space="0"/>
+          <w:shd w:val="clear" w:fill="F8F9FA"/>
+        </w:rPr>
+        <w:t>39 65 73</w:t>
+      </w:r>
+    </w:p>
+    <w:p>
+      <w:pPr>
+        <w:pStyle w:val="2"/>
+        <w:keepNext w:val="0"/>
+        <w:keepLines w:val="0"/>
+        <w:widowControl/>
+        <w:suppressLineNumbers w:val="0"/>
+        <w:pBdr>
+          <w:top w:val="single" w:color="EAECF0" w:sz="6" w:space="10"/>
+          <w:left w:val="single" w:color="EAECF0" w:sz="6" w:space="10"/>
+          <w:bottom w:val="single" w:color="EAECF0" w:sz="6" w:space="10"/>
+          <w:right w:val="single" w:color="EAECF0" w:sz="6" w:space="10"/>
+        </w:pBdr>
+        <w:shd w:val="clear" w:fill="F8F9FA"/>
+        <w:spacing w:line="273" w:lineRule="atLeast"/>
+        <w:ind w:left="0" w:firstLine="0"/>
+        <w:rPr>
+          <w:rFonts w:hint="default" w:ascii="monospace" w:hAnsi="monospace" w:eastAsia="monospace" w:cs="monospace"/>
+          <w:i w:val="0"/>
+          <w:caps w:val="0"/>
+          <w:color w:val="000000"/>
+          <w:spacing w:val="0"/>
+          <w:sz w:val="22"/>
+          <w:szCs w:val="22"/>
+          <w:bdr w:val="single" w:color="EAECF0" w:sz="6" w:space="0"/>
+          <w:shd w:val="clear" w:fill="F8F9FA"/>
+        </w:rPr>
+      </w:pPr>
+      <w:r>
+        <w:rPr>
+          <w:rFonts w:hint="default" w:ascii="monospace" w:hAnsi="monospace" w:eastAsia="monospace" w:cs="monospace"/>
+          <w:i w:val="0"/>
+          <w:caps w:val="0"/>
+          <w:color w:val="000000"/>
+          <w:spacing w:val="0"/>
+          <w:sz w:val="22"/>
+          <w:szCs w:val="22"/>
+          <w:bdr w:val="single" w:color="EAECF0" w:sz="6" w:space="0"/>
+          <w:shd w:val="clear" w:fill="F8F9FA"/>
+        </w:rPr>
+        <w:t>45 94 82</w:t>
+      </w:r>
+    </w:p>
+    <w:p>
+      <w:pPr>
+        <w:pStyle w:val="2"/>
+        <w:keepNext w:val="0"/>
+        <w:keepLines w:val="0"/>
+        <w:widowControl/>
+        <w:suppressLineNumbers w:val="0"/>
+        <w:pBdr>
+          <w:top w:val="single" w:color="EAECF0" w:sz="6" w:space="10"/>
+          <w:left w:val="single" w:color="EAECF0" w:sz="6" w:space="10"/>
+          <w:bottom w:val="single" w:color="EAECF0" w:sz="6" w:space="10"/>
+          <w:right w:val="single" w:color="EAECF0" w:sz="6" w:space="10"/>
+        </w:pBdr>
+        <w:shd w:val="clear" w:fill="F8F9FA"/>
+        <w:spacing w:line="273" w:lineRule="atLeast"/>
+        <w:ind w:left="0" w:firstLine="0"/>
+        <w:rPr>
+          <w:rFonts w:ascii="monospace" w:hAnsi="monospace" w:eastAsia="monospace" w:cs="monospace"/>
+          <w:i w:val="0"/>
+          <w:caps w:val="0"/>
+          <w:color w:val="000000"/>
+          <w:spacing w:val="0"/>
+          <w:sz w:val="22"/>
+          <w:szCs w:val="22"/>
+        </w:rPr>
+      </w:pPr>
+      <w:r>
+        <w:rPr>
+          <w:rFonts w:hint="default" w:ascii="monospace" w:hAnsi="monospace" w:eastAsia="monospace" w:cs="monospace"/>
+          <w:i w:val="0"/>
+          <w:caps w:val="0"/>
+          <w:color w:val="000000"/>
+          <w:spacing w:val="0"/>
+          <w:sz w:val="22"/>
+          <w:szCs w:val="22"/>
+          <w:bdr w:val="single" w:color="EAECF0" w:sz="6" w:space="0"/>
+          <w:shd w:val="clear" w:fill="F8F9FA"/>
+        </w:rPr>
+        <w:t>94</w:t>
+      </w:r>
+    </w:p>
+    <w:p>
+      <w:pPr>
+        <w:keepNext w:val="0"/>
+        <w:keepLines w:val="0"/>
+        <w:widowControl/>
+        <w:suppressLineNumbers w:val="0"/>
+        <w:jc w:val="left"/>
+        <w:rPr>
+          <w:rFonts w:ascii="sans-serif" w:hAnsi="sans-serif" w:eastAsia="sans-serif" w:cs="sans-serif"/>
+          <w:i w:val="0"/>
+          <w:caps w:val="0"/>
+          <w:color w:val="222222"/>
+          <w:spacing w:val="0"/>
+          <w:kern w:val="0"/>
+          <w:sz w:val="22"/>
+          <w:szCs w:val="22"/>
+          <w:shd w:val="clear" w:fill="FFFFFF"/>
+          <w:lang w:eastAsia="zh-CN" w:bidi="ar"/>
+        </w:rPr>
+      </w:pPr>
+      <w:r>
+        <w:rPr>
+          <w:rFonts w:ascii="sans-serif" w:hAnsi="sans-serif" w:eastAsia="sans-serif" w:cs="sans-serif"/>
+          <w:i w:val="0"/>
+          <w:caps w:val="0"/>
+          <w:color w:val="222222"/>
+          <w:spacing w:val="0"/>
+          <w:kern w:val="0"/>
+          <w:sz w:val="22"/>
+          <w:szCs w:val="22"/>
+          <w:shd w:val="clear" w:fill="FFFFFF"/>
+          <w:lang w:val="en-US" w:eastAsia="zh-CN" w:bidi="ar"/>
+        </w:rPr>
+        <w:t>最后以1步长进行</w:t>
+      </w:r>
+      <w:r>
+        <w:rPr>
+          <w:rFonts w:ascii="sans-serif" w:hAnsi="sans-serif" w:eastAsia="sans-serif" w:cs="sans-serif"/>
+          <w:i w:val="0"/>
+          <w:caps w:val="0"/>
+          <w:color w:val="222222"/>
+          <w:spacing w:val="0"/>
+          <w:kern w:val="0"/>
+          <w:sz w:val="22"/>
+          <w:szCs w:val="22"/>
+          <w:shd w:val="clear" w:fill="FFFFFF"/>
+          <w:lang w:eastAsia="zh-CN" w:bidi="ar"/>
+        </w:rPr>
+        <w:t>插入</w:t>
+      </w:r>
+      <w:r>
+        <w:rPr>
+          <w:rFonts w:ascii="sans-serif" w:hAnsi="sans-serif" w:eastAsia="sans-serif" w:cs="sans-serif"/>
+          <w:i w:val="0"/>
+          <w:caps w:val="0"/>
+          <w:color w:val="222222"/>
+          <w:spacing w:val="0"/>
+          <w:kern w:val="0"/>
+          <w:sz w:val="22"/>
+          <w:szCs w:val="22"/>
+          <w:shd w:val="clear" w:fill="FFFFFF"/>
+          <w:lang w:val="en-US" w:eastAsia="zh-CN" w:bidi="ar"/>
+        </w:rPr>
+        <w:t>排序</w:t>
+      </w:r>
+      <w:r>
+        <w:rPr>
+          <w:rFonts w:ascii="sans-serif" w:hAnsi="sans-serif" w:eastAsia="sans-serif" w:cs="sans-serif"/>
+          <w:i w:val="0"/>
+          <w:caps w:val="0"/>
+          <w:color w:val="222222"/>
+          <w:spacing w:val="0"/>
+          <w:kern w:val="0"/>
+          <w:sz w:val="22"/>
+          <w:szCs w:val="22"/>
+          <w:shd w:val="clear" w:fill="FFFFFF"/>
+          <w:lang w:eastAsia="zh-CN" w:bidi="ar"/>
+        </w:rPr>
+        <w:t>。</w:t>
+      </w:r>
+    </w:p>
+    <w:p>
+      <w:pPr>
+        <w:keepNext w:val="0"/>
+        <w:keepLines w:val="0"/>
+        <w:widowControl/>
+        <w:suppressLineNumbers w:val="0"/>
+        <w:jc w:val="left"/>
+        <w:rPr>
+          <w:rFonts w:hint="eastAsia" w:ascii="sans-serif" w:hAnsi="sans-serif" w:eastAsia="sans-serif" w:cs="sans-serif"/>
+          <w:i w:val="0"/>
+          <w:caps w:val="0"/>
+          <w:color w:val="222222"/>
+          <w:spacing w:val="0"/>
+          <w:kern w:val="0"/>
+          <w:sz w:val="22"/>
+          <w:szCs w:val="22"/>
+          <w:shd w:val="clear" w:fill="FFFFFF"/>
+          <w:lang w:eastAsia="zh-CN" w:bidi="ar"/>
+        </w:rPr>
+      </w:pPr>
+      <w:r>
+        <w:rPr>
+          <w:rFonts w:ascii="sans-serif" w:hAnsi="sans-serif" w:eastAsia="sans-serif" w:cs="sans-serif"/>
+          <w:i w:val="0"/>
+          <w:caps w:val="0"/>
+          <w:color w:val="222222"/>
+          <w:spacing w:val="0"/>
+          <w:kern w:val="0"/>
+          <w:sz w:val="22"/>
+          <w:szCs w:val="22"/>
+          <w:shd w:val="clear" w:fill="FFFFFF"/>
+          <w:lang w:eastAsia="zh-CN" w:bidi="ar"/>
+        </w:rPr>
+        <w:t>而不同增量问题，则只是改变步长改变的规则，其他不变。</w:t>
       </w:r>
     </w:p>
     <w:p>
@@ -358,20 +1607,84 @@
         <w:jc w:val="left"/>
         <w:rPr>
           <w:rFonts w:hint="eastAsia" w:asciiTheme="minorEastAsia" w:hAnsiTheme="minorEastAsia"/>
+          <w:sz w:val="32"/>
+          <w:szCs w:val="32"/>
+        </w:rPr>
+      </w:pPr>
+      <w:r>
+        <w:rPr>
+          <w:rFonts w:hint="eastAsia" w:asciiTheme="minorEastAsia" w:hAnsiTheme="minorEastAsia"/>
+          <w:sz w:val="32"/>
+          <w:szCs w:val="32"/>
+        </w:rPr>
+        <w:t>问题2</w:t>
+      </w:r>
+    </w:p>
+    <w:p>
+      <w:pPr>
+        <w:numPr>
+          <w:numId w:val="0"/>
+        </w:numPr>
+        <w:spacing w:line="360" w:lineRule="auto"/>
+        <w:jc w:val="left"/>
+        <w:rPr>
+          <w:rFonts w:hint="default" w:asciiTheme="minorEastAsia" w:hAnsiTheme="minorEastAsia"/>
           <w:sz w:val="24"/>
           <w:szCs w:val="24"/>
         </w:rPr>
       </w:pPr>
       <w:r>
+        <w:rPr>
+          <w:rFonts w:hint="default" w:asciiTheme="minorEastAsia" w:hAnsiTheme="minorEastAsia"/>
+          <w:sz w:val="24"/>
+          <w:szCs w:val="24"/>
+        </w:rPr>
+        <w:t xml:space="preserve">     我们可以只存储当前所遇到的数的里面的前五个数字，这样可以节省空间。具体思想如下：</w:t>
+      </w:r>
+    </w:p>
+    <w:p>
+      <w:pPr>
+        <w:numPr>
+          <w:numId w:val="0"/>
+        </w:numPr>
+        <w:spacing w:line="360" w:lineRule="auto"/>
+        <w:jc w:val="left"/>
+        <w:rPr>
+          <w:rFonts w:hint="default" w:asciiTheme="minorEastAsia" w:hAnsiTheme="minorEastAsia"/>
+          <w:sz w:val="24"/>
+          <w:szCs w:val="24"/>
+        </w:rPr>
+      </w:pPr>
+      <w:r>
+        <w:rPr>
+          <w:rFonts w:hint="default" w:asciiTheme="minorEastAsia" w:hAnsiTheme="minorEastAsia"/>
+          <w:sz w:val="24"/>
+          <w:szCs w:val="24"/>
+        </w:rPr>
+        <w:t>A. 首先用一个大小为5的数组来存储，需要计算的数组的前五个数并排序。</w:t>
+      </w:r>
+    </w:p>
+    <w:p>
+      <w:pPr>
+        <w:numPr>
+          <w:numId w:val="0"/>
+        </w:numPr>
+        <w:spacing w:line="360" w:lineRule="auto"/>
+        <w:jc w:val="left"/>
         <w:rPr>
           <w:rFonts w:hint="eastAsia" w:asciiTheme="minorEastAsia" w:hAnsiTheme="minorEastAsia"/>
           <w:sz w:val="24"/>
           <w:szCs w:val="24"/>
         </w:rPr>
-        <w:t>问题2</w:t>
-      </w:r>
-      <w:bookmarkStart w:id="0" w:name="_GoBack"/>
-      <w:bookmarkEnd w:id="0"/>
+      </w:pPr>
+      <w:r>
+        <w:rPr>
+          <w:rFonts w:hint="default" w:asciiTheme="minorEastAsia" w:hAnsiTheme="minorEastAsia"/>
+          <w:sz w:val="24"/>
+          <w:szCs w:val="24"/>
+        </w:rPr>
+        <w:t>B. 之后便利需要计算的数组，若当前遇到的数字，比存储的数组里面的最小的数大，则插入存储的数组里面，但是这里注意，永远保持存储的数组的大小为5，插入的实际是替换和重排，但是由于数组本身一直是排好的，故插入重排的操作数会很低，同时随着排除的数的增加，需要插入的几率大大减少，几乎不需要插入，总的操作数也会相对减少。</w:t>
+      </w:r>
     </w:p>
     <w:p>
       <w:pPr>
@@ -453,6 +1766,310 @@
         <w:ind w:left="420" w:leftChars="0" w:firstLine="420" w:firstLineChars="0"/>
         <w:rPr>
           <w:rFonts w:hint="default"/>
+          <w:sz w:val="22"/>
+          <w:szCs w:val="24"/>
+        </w:rPr>
+      </w:pPr>
+      <w:r>
+        <w:rPr>
+          <w:rFonts w:hint="default"/>
+          <w:sz w:val="22"/>
+          <w:szCs w:val="24"/>
+        </w:rPr>
+        <w:t>我只是计算了操作数，不计算时间，通过计算平均操作数来看算法复杂度。</w:t>
+      </w:r>
+    </w:p>
+    <w:p>
+      <w:pPr>
+        <w:ind w:left="420" w:leftChars="0" w:firstLine="420" w:firstLineChars="0"/>
+        <w:rPr>
+          <w:rFonts w:hint="default"/>
+          <w:sz w:val="22"/>
+          <w:szCs w:val="24"/>
+        </w:rPr>
+      </w:pPr>
+      <w:r>
+        <w:rPr>
+          <w:rFonts w:hint="default"/>
+          <w:sz w:val="22"/>
+          <w:szCs w:val="24"/>
+        </w:rPr>
+        <w:t>希尔的原始序列：</w:t>
+      </w:r>
+    </w:p>
+    <w:p>
+      <w:pPr>
+        <w:ind w:left="420" w:leftChars="0" w:firstLine="420" w:firstLineChars="0"/>
+        <w:rPr>
+          <w:rFonts w:hint="default"/>
+          <w:sz w:val="22"/>
+          <w:szCs w:val="24"/>
+        </w:rPr>
+      </w:pPr>
+      <w:r>
+        <w:rPr>
+          <w:rFonts w:hint="default"/>
+          <w:sz w:val="22"/>
+          <w:szCs w:val="24"/>
+        </w:rPr>
+        <w:t>注：这里使用位运算加快速度</w:t>
+      </w:r>
+    </w:p>
+    <w:p>
+      <w:pPr>
+        <w:ind w:left="420" w:leftChars="0" w:firstLine="420" w:firstLineChars="0"/>
+      </w:pPr>
+      <w:r>
+        <w:drawing>
+          <wp:inline distT="0" distB="0" distL="114300" distR="114300">
+            <wp:extent cx="5273675" cy="2919095"/>
+            <wp:effectExtent l="0" t="0" r="3175" b="14605"/>
+            <wp:docPr id="1" name="图片 1"/>
+            <wp:cNvGraphicFramePr>
+              <a:graphicFrameLocks xmlns:a="http://schemas.openxmlformats.org/drawingml/2006/main" noChangeAspect="1"/>
+            </wp:cNvGraphicFramePr>
+            <a:graphic xmlns:a="http://schemas.openxmlformats.org/drawingml/2006/main">
+              <a:graphicData uri="http://schemas.openxmlformats.org/drawingml/2006/picture">
+                <pic:pic xmlns:pic="http://schemas.openxmlformats.org/drawingml/2006/picture">
+                  <pic:nvPicPr>
+                    <pic:cNvPr id="1" name="图片 1"/>
+                    <pic:cNvPicPr>
+                      <a:picLocks noChangeAspect="1"/>
+                    </pic:cNvPicPr>
+                  </pic:nvPicPr>
+                  <pic:blipFill>
+                    <a:blip r:embed="rId4"/>
+                    <a:stretch>
+                      <a:fillRect/>
+                    </a:stretch>
+                  </pic:blipFill>
+                  <pic:spPr>
+                    <a:xfrm>
+                      <a:off x="0" y="0"/>
+                      <a:ext cx="5273675" cy="2919095"/>
+                    </a:xfrm>
+                    <a:prstGeom prst="rect">
+                      <a:avLst/>
+                    </a:prstGeom>
+                    <a:noFill/>
+                    <a:ln w="9525">
+                      <a:noFill/>
+                      <a:miter/>
+                    </a:ln>
+                  </pic:spPr>
+                </pic:pic>
+              </a:graphicData>
+            </a:graphic>
+          </wp:inline>
+        </w:drawing>
+      </w:r>
+    </w:p>
+    <w:p>
+      <w:pPr>
+        <w:ind w:left="420" w:leftChars="0" w:firstLine="420" w:firstLineChars="0"/>
+      </w:pPr>
+      <w:r>
+        <w:drawing>
+          <wp:inline distT="0" distB="0" distL="114300" distR="114300">
+            <wp:extent cx="5273040" cy="4388485"/>
+            <wp:effectExtent l="0" t="0" r="3810" b="12065"/>
+            <wp:docPr id="2" name="图片 2"/>
+            <wp:cNvGraphicFramePr>
+              <a:graphicFrameLocks xmlns:a="http://schemas.openxmlformats.org/drawingml/2006/main" noChangeAspect="1"/>
+            </wp:cNvGraphicFramePr>
+            <a:graphic xmlns:a="http://schemas.openxmlformats.org/drawingml/2006/main">
+              <a:graphicData uri="http://schemas.openxmlformats.org/drawingml/2006/picture">
+                <pic:pic xmlns:pic="http://schemas.openxmlformats.org/drawingml/2006/picture">
+                  <pic:nvPicPr>
+                    <pic:cNvPr id="2" name="图片 2"/>
+                    <pic:cNvPicPr>
+                      <a:picLocks noChangeAspect="1"/>
+                    </pic:cNvPicPr>
+                  </pic:nvPicPr>
+                  <pic:blipFill>
+                    <a:blip r:embed="rId5"/>
+                    <a:stretch>
+                      <a:fillRect/>
+                    </a:stretch>
+                  </pic:blipFill>
+                  <pic:spPr>
+                    <a:xfrm>
+                      <a:off x="0" y="0"/>
+                      <a:ext cx="5273040" cy="4388485"/>
+                    </a:xfrm>
+                    <a:prstGeom prst="rect">
+                      <a:avLst/>
+                    </a:prstGeom>
+                    <a:noFill/>
+                    <a:ln w="9525">
+                      <a:noFill/>
+                      <a:miter/>
+                    </a:ln>
+                  </pic:spPr>
+                </pic:pic>
+              </a:graphicData>
+            </a:graphic>
+          </wp:inline>
+        </w:drawing>
+      </w:r>
+    </w:p>
+    <w:p>
+      <w:pPr>
+        <w:ind w:left="420" w:leftChars="0" w:firstLine="420" w:firstLineChars="0"/>
+      </w:pPr>
+      <w:r>
+        <w:drawing>
+          <wp:inline distT="0" distB="0" distL="114300" distR="114300">
+            <wp:extent cx="5273675" cy="3209925"/>
+            <wp:effectExtent l="0" t="0" r="3175" b="9525"/>
+            <wp:docPr id="3" name="图片 3"/>
+            <wp:cNvGraphicFramePr>
+              <a:graphicFrameLocks xmlns:a="http://schemas.openxmlformats.org/drawingml/2006/main" noChangeAspect="1"/>
+            </wp:cNvGraphicFramePr>
+            <a:graphic xmlns:a="http://schemas.openxmlformats.org/drawingml/2006/main">
+              <a:graphicData uri="http://schemas.openxmlformats.org/drawingml/2006/picture">
+                <pic:pic xmlns:pic="http://schemas.openxmlformats.org/drawingml/2006/picture">
+                  <pic:nvPicPr>
+                    <pic:cNvPr id="3" name="图片 3"/>
+                    <pic:cNvPicPr>
+                      <a:picLocks noChangeAspect="1"/>
+                    </pic:cNvPicPr>
+                  </pic:nvPicPr>
+                  <pic:blipFill>
+                    <a:blip r:embed="rId6"/>
+                    <a:stretch>
+                      <a:fillRect/>
+                    </a:stretch>
+                  </pic:blipFill>
+                  <pic:spPr>
+                    <a:xfrm>
+                      <a:off x="0" y="0"/>
+                      <a:ext cx="5273675" cy="3209925"/>
+                    </a:xfrm>
+                    <a:prstGeom prst="rect">
+                      <a:avLst/>
+                    </a:prstGeom>
+                    <a:noFill/>
+                    <a:ln w="9525">
+                      <a:noFill/>
+                      <a:miter/>
+                    </a:ln>
+                  </pic:spPr>
+                </pic:pic>
+              </a:graphicData>
+            </a:graphic>
+          </wp:inline>
+        </w:drawing>
+      </w:r>
+    </w:p>
+    <w:p>
+      <w:pPr>
+        <w:ind w:left="420" w:leftChars="0" w:firstLine="420" w:firstLineChars="0"/>
+      </w:pPr>
+    </w:p>
+    <w:p>
+      <w:pPr>
+        <w:ind w:left="420" w:leftChars="0" w:firstLine="420" w:firstLineChars="0"/>
+      </w:pPr>
+      <w:r>
+        <w:drawing>
+          <wp:inline distT="0" distB="0" distL="114300" distR="114300">
+            <wp:extent cx="4580890" cy="2942590"/>
+            <wp:effectExtent l="0" t="0" r="10160" b="10160"/>
+            <wp:docPr id="8" name="图片 8"/>
+            <wp:cNvGraphicFramePr>
+              <a:graphicFrameLocks xmlns:a="http://schemas.openxmlformats.org/drawingml/2006/main" noChangeAspect="1"/>
+            </wp:cNvGraphicFramePr>
+            <a:graphic xmlns:a="http://schemas.openxmlformats.org/drawingml/2006/main">
+              <a:graphicData uri="http://schemas.openxmlformats.org/drawingml/2006/picture">
+                <pic:pic xmlns:pic="http://schemas.openxmlformats.org/drawingml/2006/picture">
+                  <pic:nvPicPr>
+                    <pic:cNvPr id="8" name="图片 8"/>
+                    <pic:cNvPicPr>
+                      <a:picLocks noChangeAspect="1"/>
+                    </pic:cNvPicPr>
+                  </pic:nvPicPr>
+                  <pic:blipFill>
+                    <a:blip r:embed="rId7"/>
+                    <a:stretch>
+                      <a:fillRect/>
+                    </a:stretch>
+                  </pic:blipFill>
+                  <pic:spPr>
+                    <a:xfrm>
+                      <a:off x="0" y="0"/>
+                      <a:ext cx="4580890" cy="2942590"/>
+                    </a:xfrm>
+                    <a:prstGeom prst="rect">
+                      <a:avLst/>
+                    </a:prstGeom>
+                    <a:noFill/>
+                    <a:ln w="9525">
+                      <a:noFill/>
+                      <a:miter/>
+                    </a:ln>
+                  </pic:spPr>
+                </pic:pic>
+              </a:graphicData>
+            </a:graphic>
+          </wp:inline>
+        </w:drawing>
+      </w:r>
+    </w:p>
+    <w:p>
+      <w:pPr>
+        <w:ind w:left="420" w:leftChars="0" w:firstLine="420" w:firstLineChars="0"/>
+      </w:pPr>
+      <w:r>
+        <w:drawing>
+          <wp:inline distT="0" distB="0" distL="114300" distR="114300">
+            <wp:extent cx="5104765" cy="5638165"/>
+            <wp:effectExtent l="0" t="0" r="635" b="635"/>
+            <wp:docPr id="5" name="图片 5"/>
+            <wp:cNvGraphicFramePr>
+              <a:graphicFrameLocks xmlns:a="http://schemas.openxmlformats.org/drawingml/2006/main" noChangeAspect="1"/>
+            </wp:cNvGraphicFramePr>
+            <a:graphic xmlns:a="http://schemas.openxmlformats.org/drawingml/2006/main">
+              <a:graphicData uri="http://schemas.openxmlformats.org/drawingml/2006/picture">
+                <pic:pic xmlns:pic="http://schemas.openxmlformats.org/drawingml/2006/picture">
+                  <pic:nvPicPr>
+                    <pic:cNvPr id="5" name="图片 5"/>
+                    <pic:cNvPicPr>
+                      <a:picLocks noChangeAspect="1"/>
+                    </pic:cNvPicPr>
+                  </pic:nvPicPr>
+                  <pic:blipFill>
+                    <a:blip r:embed="rId8"/>
+                    <a:stretch>
+                      <a:fillRect/>
+                    </a:stretch>
+                  </pic:blipFill>
+                  <pic:spPr>
+                    <a:xfrm>
+                      <a:off x="0" y="0"/>
+                      <a:ext cx="5104765" cy="5638165"/>
+                    </a:xfrm>
+                    <a:prstGeom prst="rect">
+                      <a:avLst/>
+                    </a:prstGeom>
+                    <a:noFill/>
+                    <a:ln w="9525">
+                      <a:noFill/>
+                      <a:miter/>
+                    </a:ln>
+                  </pic:spPr>
+                </pic:pic>
+              </a:graphicData>
+            </a:graphic>
+          </wp:inline>
+        </w:drawing>
+      </w:r>
+    </w:p>
+    <w:p>
+      <w:pPr>
+        <w:ind w:left="420" w:leftChars="0" w:firstLine="420" w:firstLineChars="0"/>
+        <w:rPr>
+          <w:rFonts w:hint="default"/>
         </w:rPr>
       </w:pPr>
     </w:p>
@@ -518,6 +2135,74 @@
           <w:szCs w:val="24"/>
         </w:rPr>
       </w:pPr>
+      <w:r>
+        <w:rPr>
+          <w:rFonts w:hint="default" w:ascii="宋体" w:eastAsia="宋体" w:cs="宋体"/>
+          <w:kern w:val="0"/>
+          <w:sz w:val="24"/>
+          <w:szCs w:val="24"/>
+        </w:rPr>
+        <w:t>这里只是存放了每次运算的前五大的数，以及循环需要的控制循环的类似i，j等数字，可以解决本问题所提出的要求。</w:t>
+      </w:r>
+    </w:p>
+    <w:p>
+      <w:pPr>
+        <w:numPr>
+          <w:ilvl w:val="0"/>
+          <w:numId w:val="0"/>
+        </w:numPr>
+        <w:ind w:left="420" w:leftChars="0" w:firstLine="420" w:firstLineChars="0"/>
+        <w:rPr>
+          <w:rFonts w:hint="default" w:ascii="宋体" w:eastAsia="宋体" w:cs="宋体"/>
+          <w:kern w:val="0"/>
+          <w:sz w:val="24"/>
+          <w:szCs w:val="24"/>
+        </w:rPr>
+      </w:pPr>
+      <w:r>
+        <w:drawing>
+          <wp:inline distT="0" distB="0" distL="114300" distR="114300">
+            <wp:extent cx="4333240" cy="6485890"/>
+            <wp:effectExtent l="0" t="0" r="10160" b="10160"/>
+            <wp:docPr id="10" name="图片 10"/>
+            <wp:cNvGraphicFramePr>
+              <a:graphicFrameLocks xmlns:a="http://schemas.openxmlformats.org/drawingml/2006/main" noChangeAspect="1"/>
+            </wp:cNvGraphicFramePr>
+            <a:graphic xmlns:a="http://schemas.openxmlformats.org/drawingml/2006/main">
+              <a:graphicData uri="http://schemas.openxmlformats.org/drawingml/2006/picture">
+                <pic:pic xmlns:pic="http://schemas.openxmlformats.org/drawingml/2006/picture">
+                  <pic:nvPicPr>
+                    <pic:cNvPr id="10" name="图片 10"/>
+                    <pic:cNvPicPr>
+                      <a:picLocks noChangeAspect="1"/>
+                    </pic:cNvPicPr>
+                  </pic:nvPicPr>
+                  <pic:blipFill>
+                    <a:blip r:embed="rId9"/>
+                    <a:stretch>
+                      <a:fillRect/>
+                    </a:stretch>
+                  </pic:blipFill>
+                  <pic:spPr>
+                    <a:xfrm>
+                      <a:off x="0" y="0"/>
+                      <a:ext cx="4333240" cy="6485890"/>
+                    </a:xfrm>
+                    <a:prstGeom prst="rect">
+                      <a:avLst/>
+                    </a:prstGeom>
+                    <a:noFill/>
+                    <a:ln w="9525">
+                      <a:noFill/>
+                      <a:miter/>
+                    </a:ln>
+                  </pic:spPr>
+                </pic:pic>
+              </a:graphicData>
+            </a:graphic>
+          </wp:inline>
+        </w:drawing>
+      </w:r>
     </w:p>
     <w:p>
       <w:pPr>
@@ -577,6 +2262,241 @@
     <w:p>
       <w:pPr>
         <w:numPr>
+          <w:numId w:val="0"/>
+        </w:numPr>
+        <w:spacing w:line="360" w:lineRule="auto"/>
+        <w:ind w:firstLine="420" w:firstLineChars="0"/>
+        <w:rPr>
+          <w:rFonts w:hint="default"/>
+        </w:rPr>
+      </w:pPr>
+      <w:r>
+        <w:rPr>
+          <w:rFonts w:hint="default"/>
+        </w:rPr>
+        <w:t>测试数组生成：以当前时间做种（精确到毫秒），生成随机数，一共生成 SHELL_LEN 次</w:t>
+      </w:r>
+    </w:p>
+    <w:p>
+      <w:pPr>
+        <w:numPr>
+          <w:numId w:val="0"/>
+        </w:numPr>
+        <w:spacing w:line="360" w:lineRule="auto"/>
+        <w:ind w:firstLine="420" w:firstLineChars="0"/>
+      </w:pPr>
+      <w:r>
+        <w:t>排序正确性测试：</w:t>
+      </w:r>
+    </w:p>
+    <w:p>
+      <w:pPr>
+        <w:numPr>
+          <w:numId w:val="0"/>
+        </w:numPr>
+        <w:spacing w:line="360" w:lineRule="auto"/>
+        <w:ind w:firstLine="420" w:firstLineChars="0"/>
+        <w:rPr>
+          <w:rFonts w:hint="default"/>
+        </w:rPr>
+      </w:pPr>
+      <w:r>
+        <w:drawing>
+          <wp:inline distT="0" distB="0" distL="114300" distR="114300">
+            <wp:extent cx="5271770" cy="995045"/>
+            <wp:effectExtent l="0" t="0" r="5080" b="14605"/>
+            <wp:docPr id="7" name="图片 7"/>
+            <wp:cNvGraphicFramePr>
+              <a:graphicFrameLocks xmlns:a="http://schemas.openxmlformats.org/drawingml/2006/main" noChangeAspect="1"/>
+            </wp:cNvGraphicFramePr>
+            <a:graphic xmlns:a="http://schemas.openxmlformats.org/drawingml/2006/main">
+              <a:graphicData uri="http://schemas.openxmlformats.org/drawingml/2006/picture">
+                <pic:pic xmlns:pic="http://schemas.openxmlformats.org/drawingml/2006/picture">
+                  <pic:nvPicPr>
+                    <pic:cNvPr id="7" name="图片 7"/>
+                    <pic:cNvPicPr>
+                      <a:picLocks noChangeAspect="1"/>
+                    </pic:cNvPicPr>
+                  </pic:nvPicPr>
+                  <pic:blipFill>
+                    <a:blip r:embed="rId10"/>
+                    <a:stretch>
+                      <a:fillRect/>
+                    </a:stretch>
+                  </pic:blipFill>
+                  <pic:spPr>
+                    <a:xfrm>
+                      <a:off x="0" y="0"/>
+                      <a:ext cx="5271770" cy="995045"/>
+                    </a:xfrm>
+                    <a:prstGeom prst="rect">
+                      <a:avLst/>
+                    </a:prstGeom>
+                    <a:noFill/>
+                    <a:ln w="9525">
+                      <a:noFill/>
+                      <a:miter/>
+                    </a:ln>
+                  </pic:spPr>
+                </pic:pic>
+              </a:graphicData>
+            </a:graphic>
+          </wp:inline>
+        </w:drawing>
+      </w:r>
+    </w:p>
+    <w:p>
+      <w:pPr>
+        <w:numPr>
+          <w:numId w:val="0"/>
+        </w:numPr>
+        <w:spacing w:line="360" w:lineRule="auto"/>
+        <w:ind w:firstLine="420" w:firstLineChars="0"/>
+        <w:rPr>
+          <w:rFonts w:hint="default"/>
+        </w:rPr>
+      </w:pPr>
+      <w:r>
+        <w:rPr>
+          <w:rFonts w:hint="default"/>
+        </w:rPr>
+        <w:t>ok</w:t>
+      </w:r>
+    </w:p>
+    <w:p>
+      <w:pPr>
+        <w:numPr>
+          <w:numId w:val="0"/>
+        </w:numPr>
+        <w:spacing w:line="360" w:lineRule="auto"/>
+        <w:ind w:firstLine="420" w:firstLineChars="0"/>
+        <w:rPr>
+          <w:rFonts w:hint="default"/>
+        </w:rPr>
+      </w:pPr>
+      <w:r>
+        <w:rPr>
+          <w:rFonts w:hint="default"/>
+        </w:rPr>
+        <w:t>算法复杂度测试：</w:t>
+      </w:r>
+    </w:p>
+    <w:p>
+      <w:pPr>
+        <w:numPr>
+          <w:numId w:val="0"/>
+        </w:numPr>
+        <w:spacing w:line="360" w:lineRule="auto"/>
+        <w:ind w:firstLine="420" w:firstLineChars="0"/>
+        <w:rPr>
+          <w:rFonts w:hint="default"/>
+        </w:rPr>
+      </w:pPr>
+      <w:r>
+        <w:rPr>
+          <w:rFonts w:hint="default"/>
+        </w:rPr>
+        <w:t>这里我对一个长达 10000的数组进行排序，并循环1000次，分别取得五种不同增量下的算法需要的操作数的平均值</w:t>
+      </w:r>
+    </w:p>
+    <w:p>
+      <w:pPr>
+        <w:numPr>
+          <w:numId w:val="0"/>
+        </w:numPr>
+        <w:spacing w:line="360" w:lineRule="auto"/>
+        <w:ind w:firstLine="420" w:firstLineChars="0"/>
+      </w:pPr>
+      <w:r>
+        <w:drawing>
+          <wp:inline distT="0" distB="0" distL="114300" distR="114300">
+            <wp:extent cx="2057400" cy="1066800"/>
+            <wp:effectExtent l="0" t="0" r="0" b="0"/>
+            <wp:docPr id="9" name="图片 9"/>
+            <wp:cNvGraphicFramePr>
+              <a:graphicFrameLocks xmlns:a="http://schemas.openxmlformats.org/drawingml/2006/main" noChangeAspect="1"/>
+            </wp:cNvGraphicFramePr>
+            <a:graphic xmlns:a="http://schemas.openxmlformats.org/drawingml/2006/main">
+              <a:graphicData uri="http://schemas.openxmlformats.org/drawingml/2006/picture">
+                <pic:pic xmlns:pic="http://schemas.openxmlformats.org/drawingml/2006/picture">
+                  <pic:nvPicPr>
+                    <pic:cNvPr id="9" name="图片 9"/>
+                    <pic:cNvPicPr>
+                      <a:picLocks noChangeAspect="1"/>
+                    </pic:cNvPicPr>
+                  </pic:nvPicPr>
+                  <pic:blipFill>
+                    <a:blip r:embed="rId11"/>
+                    <a:stretch>
+                      <a:fillRect/>
+                    </a:stretch>
+                  </pic:blipFill>
+                  <pic:spPr>
+                    <a:xfrm>
+                      <a:off x="0" y="0"/>
+                      <a:ext cx="2057400" cy="1066800"/>
+                    </a:xfrm>
+                    <a:prstGeom prst="rect">
+                      <a:avLst/>
+                    </a:prstGeom>
+                    <a:noFill/>
+                    <a:ln w="9525">
+                      <a:noFill/>
+                      <a:miter/>
+                    </a:ln>
+                  </pic:spPr>
+                </pic:pic>
+              </a:graphicData>
+            </a:graphic>
+          </wp:inline>
+        </w:drawing>
+      </w:r>
+    </w:p>
+    <w:p>
+      <w:pPr>
+        <w:numPr>
+          <w:numId w:val="0"/>
+        </w:numPr>
+        <w:spacing w:line="360" w:lineRule="auto"/>
+        <w:ind w:firstLine="420" w:firstLineChars="0"/>
+        <w:rPr>
+          <w:rFonts w:hint="default"/>
+        </w:rPr>
+      </w:pPr>
+      <w:r>
+        <w:rPr>
+          <w:rFonts w:hint="default"/>
+        </w:rPr>
+        <w:t xml:space="preserve">这里可以看出 其中算法优劣性： </w:t>
+      </w:r>
+      <w:r>
+        <w:rPr>
+          <w:rFonts w:hint="default"/>
+        </w:rPr>
+        <w:t>Knuth &gt;</w:t>
+      </w:r>
+      <w:r>
+        <w:rPr>
+          <w:rFonts w:hint="default"/>
+        </w:rPr>
+        <w:t xml:space="preserve"> Sedgewick &gt;  Gonnet &gt; </w:t>
+      </w:r>
+      <w:r>
+        <w:rPr>
+          <w:rFonts w:hint="default"/>
+        </w:rPr>
+        <w:t>Hibbard &gt;</w:t>
+      </w:r>
+      <w:r>
+        <w:rPr>
+          <w:rFonts w:hint="default"/>
+        </w:rPr>
+        <w:t xml:space="preserve"> 原始序列</w:t>
+      </w:r>
+    </w:p>
+    <w:p>
+      <w:pPr>
+        <w:numPr>
           <w:ilvl w:val="0"/>
           <w:numId w:val="5"/>
         </w:numPr>
@@ -601,6 +2521,127 @@
         </w:numPr>
         <w:spacing w:line="360" w:lineRule="auto"/>
         <w:ind w:left="420" w:leftChars="0" w:firstLine="420" w:firstLineChars="0"/>
+        <w:rPr>
+          <w:rFonts w:hint="eastAsia"/>
+        </w:rPr>
+      </w:pPr>
+      <w:r>
+        <w:t>测试用例：</w:t>
+      </w:r>
+      <w:r>
+        <w:rPr>
+          <w:rFonts w:hint="eastAsia"/>
+        </w:rPr>
+        <w:t>1, 5, 3, 4, 6, 89, 67, 34, 2, 5, 4, 56, 24, 56, 67</w:t>
+      </w:r>
+    </w:p>
+    <w:p>
+      <w:pPr>
+        <w:numPr>
+          <w:ilvl w:val="0"/>
+          <w:numId w:val="0"/>
+        </w:numPr>
+        <w:spacing w:line="360" w:lineRule="auto"/>
+        <w:ind w:left="420" w:leftChars="0" w:firstLine="420" w:firstLineChars="0"/>
+        <w:rPr>
+          <w:rFonts w:hint="default"/>
+        </w:rPr>
+      </w:pPr>
+      <w:r>
+        <w:rPr>
+          <w:rFonts w:hint="default"/>
+        </w:rPr>
+        <w:t>结果：</w:t>
+      </w:r>
+    </w:p>
+    <w:p>
+      <w:pPr>
+        <w:numPr>
+          <w:ilvl w:val="0"/>
+          <w:numId w:val="0"/>
+        </w:numPr>
+        <w:spacing w:line="360" w:lineRule="auto"/>
+        <w:ind w:left="420" w:leftChars="0" w:firstLine="420" w:firstLineChars="0"/>
+      </w:pPr>
+      <w:r>
+        <w:drawing>
+          <wp:inline distT="0" distB="0" distL="114300" distR="114300">
+            <wp:extent cx="1724025" cy="590550"/>
+            <wp:effectExtent l="0" t="0" r="9525" b="0"/>
+            <wp:docPr id="12" name="图片 12"/>
+            <wp:cNvGraphicFramePr>
+              <a:graphicFrameLocks xmlns:a="http://schemas.openxmlformats.org/drawingml/2006/main" noChangeAspect="1"/>
+            </wp:cNvGraphicFramePr>
+            <a:graphic xmlns:a="http://schemas.openxmlformats.org/drawingml/2006/main">
+              <a:graphicData uri="http://schemas.openxmlformats.org/drawingml/2006/picture">
+                <pic:pic xmlns:pic="http://schemas.openxmlformats.org/drawingml/2006/picture">
+                  <pic:nvPicPr>
+                    <pic:cNvPr id="12" name="图片 12"/>
+                    <pic:cNvPicPr>
+                      <a:picLocks noChangeAspect="1"/>
+                    </pic:cNvPicPr>
+                  </pic:nvPicPr>
+                  <pic:blipFill>
+                    <a:blip r:embed="rId12"/>
+                    <a:stretch>
+                      <a:fillRect/>
+                    </a:stretch>
+                  </pic:blipFill>
+                  <pic:spPr>
+                    <a:xfrm>
+                      <a:off x="0" y="0"/>
+                      <a:ext cx="1724025" cy="590550"/>
+                    </a:xfrm>
+                    <a:prstGeom prst="rect">
+                      <a:avLst/>
+                    </a:prstGeom>
+                    <a:noFill/>
+                    <a:ln w="9525">
+                      <a:noFill/>
+                      <a:miter/>
+                    </a:ln>
+                  </pic:spPr>
+                </pic:pic>
+              </a:graphicData>
+            </a:graphic>
+          </wp:inline>
+        </w:drawing>
+      </w:r>
+    </w:p>
+    <w:p>
+      <w:pPr>
+        <w:numPr>
+          <w:ilvl w:val="0"/>
+          <w:numId w:val="0"/>
+        </w:numPr>
+        <w:spacing w:line="360" w:lineRule="auto"/>
+        <w:ind w:left="420" w:leftChars="0" w:firstLine="420" w:firstLineChars="0"/>
+      </w:pPr>
+      <w:r>
+        <w:t>ok</w:t>
+      </w:r>
+    </w:p>
+    <w:p>
+      <w:pPr>
+        <w:numPr>
+          <w:ilvl w:val="0"/>
+          <w:numId w:val="0"/>
+        </w:numPr>
+        <w:spacing w:line="360" w:lineRule="auto"/>
+        <w:ind w:left="420" w:leftChars="0" w:firstLine="420" w:firstLineChars="0"/>
+      </w:pPr>
+    </w:p>
+    <w:p>
+      <w:pPr>
+        <w:numPr>
+          <w:ilvl w:val="0"/>
+          <w:numId w:val="0"/>
+        </w:numPr>
+        <w:spacing w:line="360" w:lineRule="auto"/>
+        <w:ind w:left="420" w:leftChars="0" w:firstLine="420" w:firstLineChars="0"/>
+        <w:rPr>
+          <w:rFonts w:hint="eastAsia"/>
+        </w:rPr>
       </w:pPr>
     </w:p>
     <w:sectPr>
@@ -615,22 +2656,111 @@
 
 <file path=word/numbering.xml><?xml version="1.0" encoding="utf-8"?>
 <w:numbering xmlns:wpc="http://schemas.microsoft.com/office/word/2010/wordprocessingCanvas" xmlns:mc="http://schemas.openxmlformats.org/markup-compatibility/2006" xmlns:o="urn:schemas-microsoft-com:office:office" xmlns:r="http://schemas.openxmlformats.org/officeDocument/2006/relationships" xmlns:m="http://schemas.openxmlformats.org/officeDocument/2006/math" xmlns:v="urn:schemas-microsoft-com:vml" xmlns:wp14="http://schemas.microsoft.com/office/word/2010/wordprocessingDrawing" xmlns:wp="http://schemas.openxmlformats.org/drawingml/2006/wordprocessingDrawing" xmlns:w10="urn:schemas-microsoft-com:office:word" xmlns:w="http://schemas.openxmlformats.org/wordprocessingml/2006/main" xmlns:w14="http://schemas.microsoft.com/office/word/2010/wordml" xmlns:wpg="http://schemas.microsoft.com/office/word/2010/wordprocessingGroup" xmlns:wpi="http://schemas.microsoft.com/office/word/2010/wordprocessingInk" xmlns:wne="http://schemas.microsoft.com/office/word/2006/wordml" xmlns:wps="http://schemas.microsoft.com/office/word/2010/wordprocessingShape" mc:Ignorable="w14 wp14">
+  <w:abstractNum w:abstractNumId="94985577">
+    <w:nsid w:val="05A95D69"/>
+    <w:multiLevelType w:val="multilevel"/>
+    <w:tmpl w:val="05A95D69"/>
+    <w:lvl w:ilvl="0" w:tentative="1">
+      <w:start w:val="1"/>
+      <w:numFmt w:val="japaneseCounting"/>
+      <w:lvlText w:val="%1、"/>
+      <w:lvlJc w:val="left"/>
+      <w:pPr>
+        <w:ind w:left="720" w:hanging="720"/>
+      </w:pPr>
+      <w:rPr>
+        <w:rFonts w:hint="default"/>
+      </w:rPr>
+    </w:lvl>
+    <w:lvl w:ilvl="1" w:tentative="1">
+      <w:start w:val="1"/>
+      <w:numFmt w:val="lowerLetter"/>
+      <w:lvlText w:val="%2)"/>
+      <w:lvlJc w:val="left"/>
+      <w:pPr>
+        <w:ind w:left="840" w:hanging="420"/>
+      </w:pPr>
+    </w:lvl>
+    <w:lvl w:ilvl="2" w:tentative="1">
+      <w:start w:val="1"/>
+      <w:numFmt w:val="lowerRoman"/>
+      <w:lvlText w:val="%3."/>
+      <w:lvlJc w:val="right"/>
+      <w:pPr>
+        <w:ind w:left="1260" w:hanging="420"/>
+      </w:pPr>
+    </w:lvl>
+    <w:lvl w:ilvl="3" w:tentative="1">
+      <w:start w:val="1"/>
+      <w:numFmt w:val="decimal"/>
+      <w:lvlText w:val="%4."/>
+      <w:lvlJc w:val="left"/>
+      <w:pPr>
+        <w:ind w:left="1680" w:hanging="420"/>
+      </w:pPr>
+    </w:lvl>
+    <w:lvl w:ilvl="4" w:tentative="1">
+      <w:start w:val="1"/>
+      <w:numFmt w:val="lowerLetter"/>
+      <w:lvlText w:val="%5)"/>
+      <w:lvlJc w:val="left"/>
+      <w:pPr>
+        <w:ind w:left="2100" w:hanging="420"/>
+      </w:pPr>
+    </w:lvl>
+    <w:lvl w:ilvl="5" w:tentative="1">
+      <w:start w:val="1"/>
+      <w:numFmt w:val="lowerRoman"/>
+      <w:lvlText w:val="%6."/>
+      <w:lvlJc w:val="right"/>
+      <w:pPr>
+        <w:ind w:left="2520" w:hanging="420"/>
+      </w:pPr>
+    </w:lvl>
+    <w:lvl w:ilvl="6" w:tentative="1">
+      <w:start w:val="1"/>
+      <w:numFmt w:val="decimal"/>
+      <w:lvlText w:val="%7."/>
+      <w:lvlJc w:val="left"/>
+      <w:pPr>
+        <w:ind w:left="2940" w:hanging="420"/>
+      </w:pPr>
+    </w:lvl>
+    <w:lvl w:ilvl="7" w:tentative="1">
+      <w:start w:val="1"/>
+      <w:numFmt w:val="lowerLetter"/>
+      <w:lvlText w:val="%8)"/>
+      <w:lvlJc w:val="left"/>
+      <w:pPr>
+        <w:ind w:left="3360" w:hanging="420"/>
+      </w:pPr>
+    </w:lvl>
+    <w:lvl w:ilvl="8" w:tentative="1">
+      <w:start w:val="1"/>
+      <w:numFmt w:val="lowerRoman"/>
+      <w:lvlText w:val="%9."/>
+      <w:lvlJc w:val="right"/>
+      <w:pPr>
+        <w:ind w:left="3780" w:hanging="420"/>
+      </w:pPr>
+    </w:lvl>
+  </w:abstractNum>
+  <w:abstractNum w:abstractNumId="1514529706">
+    <w:nsid w:val="5A45E3AA"/>
+    <w:multiLevelType w:val="singleLevel"/>
+    <w:tmpl w:val="5A45E3AA"/>
+    <w:lvl w:ilvl="0" w:tentative="1">
+      <w:start w:val="3"/>
+      <w:numFmt w:val="chineseCounting"/>
+      <w:suff w:val="space"/>
+      <w:lvlText w:val="%1、"/>
+      <w:lvlJc w:val="left"/>
+    </w:lvl>
+  </w:abstractNum>
   <w:abstractNum w:abstractNumId="1514529240">
     <w:nsid w:val="5A45E1D8"/>
     <w:multiLevelType w:val="singleLevel"/>
     <w:tmpl w:val="5A45E1D8"/>
-    <w:lvl w:ilvl="0" w:tentative="1">
-      <w:start w:val="2"/>
-      <w:numFmt w:val="decimal"/>
-      <w:suff w:val="nothing"/>
-      <w:lvlText w:val="%1、"/>
-      <w:lvlJc w:val="left"/>
-    </w:lvl>
-  </w:abstractNum>
-  <w:abstractNum w:abstractNumId="1514529634">
-    <w:nsid w:val="5A45E362"/>
-    <w:multiLevelType w:val="singleLevel"/>
-    <w:tmpl w:val="5A45E362"/>
     <w:lvl w:ilvl="0" w:tentative="1">
       <w:start w:val="2"/>
       <w:numFmt w:val="decimal"/>
@@ -651,103 +2781,14 @@
       <w:lvlJc w:val="left"/>
     </w:lvl>
   </w:abstractNum>
-  <w:abstractNum w:abstractNumId="94985577">
-    <w:nsid w:val="05A95D69"/>
-    <w:multiLevelType w:val="multilevel"/>
-    <w:tmpl w:val="05A95D69"/>
+  <w:abstractNum w:abstractNumId="1514529634">
+    <w:nsid w:val="5A45E362"/>
+    <w:multiLevelType w:val="singleLevel"/>
+    <w:tmpl w:val="5A45E362"/>
     <w:lvl w:ilvl="0" w:tentative="1">
-      <w:start w:val="1"/>
-      <w:numFmt w:val="japaneseCounting"/>
-      <w:lvlText w:val="%1、"/>
-      <w:lvlJc w:val="left"/>
-      <w:pPr>
-        <w:ind w:left="720" w:hanging="720"/>
-      </w:pPr>
-      <w:rPr>
-        <w:rFonts w:hint="default"/>
-      </w:rPr>
-    </w:lvl>
-    <w:lvl w:ilvl="1" w:tentative="1">
-      <w:start w:val="1"/>
-      <w:numFmt w:val="lowerLetter"/>
-      <w:lvlText w:val="%2)"/>
-      <w:lvlJc w:val="left"/>
-      <w:pPr>
-        <w:ind w:left="840" w:hanging="420"/>
-      </w:pPr>
-    </w:lvl>
-    <w:lvl w:ilvl="2" w:tentative="1">
-      <w:start w:val="1"/>
-      <w:numFmt w:val="lowerRoman"/>
-      <w:lvlText w:val="%3."/>
-      <w:lvlJc w:val="right"/>
-      <w:pPr>
-        <w:ind w:left="1260" w:hanging="420"/>
-      </w:pPr>
-    </w:lvl>
-    <w:lvl w:ilvl="3" w:tentative="1">
-      <w:start w:val="1"/>
+      <w:start w:val="2"/>
       <w:numFmt w:val="decimal"/>
-      <w:lvlText w:val="%4."/>
-      <w:lvlJc w:val="left"/>
-      <w:pPr>
-        <w:ind w:left="1680" w:hanging="420"/>
-      </w:pPr>
-    </w:lvl>
-    <w:lvl w:ilvl="4" w:tentative="1">
-      <w:start w:val="1"/>
-      <w:numFmt w:val="lowerLetter"/>
-      <w:lvlText w:val="%5)"/>
-      <w:lvlJc w:val="left"/>
-      <w:pPr>
-        <w:ind w:left="2100" w:hanging="420"/>
-      </w:pPr>
-    </w:lvl>
-    <w:lvl w:ilvl="5" w:tentative="1">
-      <w:start w:val="1"/>
-      <w:numFmt w:val="lowerRoman"/>
-      <w:lvlText w:val="%6."/>
-      <w:lvlJc w:val="right"/>
-      <w:pPr>
-        <w:ind w:left="2520" w:hanging="420"/>
-      </w:pPr>
-    </w:lvl>
-    <w:lvl w:ilvl="6" w:tentative="1">
-      <w:start w:val="1"/>
-      <w:numFmt w:val="decimal"/>
-      <w:lvlText w:val="%7."/>
-      <w:lvlJc w:val="left"/>
-      <w:pPr>
-        <w:ind w:left="2940" w:hanging="420"/>
-      </w:pPr>
-    </w:lvl>
-    <w:lvl w:ilvl="7" w:tentative="1">
-      <w:start w:val="1"/>
-      <w:numFmt w:val="lowerLetter"/>
-      <w:lvlText w:val="%8)"/>
-      <w:lvlJc w:val="left"/>
-      <w:pPr>
-        <w:ind w:left="3360" w:hanging="420"/>
-      </w:pPr>
-    </w:lvl>
-    <w:lvl w:ilvl="8" w:tentative="1">
-      <w:start w:val="1"/>
-      <w:numFmt w:val="lowerRoman"/>
-      <w:lvlText w:val="%9."/>
-      <w:lvlJc w:val="right"/>
-      <w:pPr>
-        <w:ind w:left="3780" w:hanging="420"/>
-      </w:pPr>
-    </w:lvl>
-  </w:abstractNum>
-  <w:abstractNum w:abstractNumId="1514529706">
-    <w:nsid w:val="5A45E3AA"/>
-    <w:multiLevelType w:val="singleLevel"/>
-    <w:tmpl w:val="5A45E3AA"/>
-    <w:lvl w:ilvl="0" w:tentative="1">
-      <w:start w:val="3"/>
-      <w:numFmt w:val="chineseCounting"/>
-      <w:suff w:val="space"/>
+      <w:suff w:val="nothing"/>
       <w:lvlText w:val="%1、"/>
       <w:lvlJc w:val="left"/>
     </w:lvl>
@@ -1045,13 +3086,13 @@
       <w:lang w:val="en-US" w:eastAsia="zh-CN" w:bidi="ar-SA"/>
     </w:rPr>
   </w:style>
-  <w:style w:type="character" w:default="1" w:styleId="3">
+  <w:style w:type="character" w:default="1" w:styleId="4">
     <w:name w:val="Default Paragraph Font"/>
     <w:semiHidden/>
     <w:qFormat/>
     <w:uiPriority w:val="0"/>
   </w:style>
-  <w:style w:type="table" w:default="1" w:styleId="4">
+  <w:style w:type="table" w:default="1" w:styleId="5">
     <w:name w:val="Normal Table"/>
     <w:semiHidden/>
     <w:qFormat/>
@@ -1067,6 +3108,39 @@
     </w:tblPr>
   </w:style>
   <w:style w:type="paragraph" w:styleId="2">
+    <w:name w:val="HTML Preformatted"/>
+    <w:basedOn w:val="1"/>
+    <w:uiPriority w:val="0"/>
+    <w:pPr>
+      <w:tabs>
+        <w:tab w:val="left" w:pos="916"/>
+        <w:tab w:val="left" w:pos="1832"/>
+        <w:tab w:val="left" w:pos="2748"/>
+        <w:tab w:val="left" w:pos="3664"/>
+        <w:tab w:val="left" w:pos="4580"/>
+        <w:tab w:val="left" w:pos="5496"/>
+        <w:tab w:val="left" w:pos="6412"/>
+        <w:tab w:val="left" w:pos="7328"/>
+        <w:tab w:val="left" w:pos="8244"/>
+        <w:tab w:val="left" w:pos="9160"/>
+        <w:tab w:val="left" w:pos="10076"/>
+        <w:tab w:val="left" w:pos="10992"/>
+        <w:tab w:val="left" w:pos="11908"/>
+        <w:tab w:val="left" w:pos="12824"/>
+        <w:tab w:val="left" w:pos="13740"/>
+        <w:tab w:val="left" w:pos="14656"/>
+      </w:tabs>
+      <w:jc w:val="left"/>
+    </w:pPr>
+    <w:rPr>
+      <w:rFonts w:hint="eastAsia" w:ascii="宋体" w:hAnsi="宋体" w:eastAsia="宋体" w:cs="宋体"/>
+      <w:kern w:val="0"/>
+      <w:sz w:val="24"/>
+      <w:szCs w:val="24"/>
+      <w:lang w:val="en-US" w:eastAsia="zh-CN" w:bidi="ar"/>
+    </w:rPr>
+  </w:style>
+  <w:style w:type="paragraph" w:styleId="3">
     <w:name w:val="Normal (Web)"/>
     <w:basedOn w:val="1"/>
     <w:qFormat/>
@@ -1082,7 +3156,7 @@
       <w:lang w:val="en-US" w:eastAsia="zh-CN" w:bidi="ar"/>
     </w:rPr>
   </w:style>
-  <w:style w:type="paragraph" w:customStyle="1" w:styleId="5">
+  <w:style w:type="paragraph" w:customStyle="1" w:styleId="6">
     <w:name w:val="List Paragraph"/>
     <w:basedOn w:val="1"/>
     <w:qFormat/>
